--- a/repetido.docx
+++ b/repetido.docx
@@ -16,8 +16,23 @@
     </w:p>
     <w:p>
       <w:pPr>
-        <w:ind w:left="360"/>
-      </w:pPr>
+        <w:pStyle w:val="Prrafodelista"/>
+      </w:pPr>
+    </w:p>
+    <w:p>
+      <w:pPr>
+        <w:pStyle w:val="Prrafodelista"/>
+        <w:numPr>
+          <w:ilvl w:val="0"/>
+          <w:numId w:val="1"/>
+        </w:numPr>
+      </w:pPr>
+      <w:r>
+        <w:t>Hardware,</w:t>
+      </w:r>
+      <w:r>
+        <w:t xml:space="preserve"> sistema operativo, usuarios, aplicaciones a usar.</w:t>
+      </w:r>
       <w:bookmarkStart w:id="0" w:name="_GoBack"/>
       <w:bookmarkEnd w:id="0"/>
     </w:p>

--- a/repetido.docx
+++ b/repetido.docx
@@ -33,6 +33,33 @@
       <w:r>
         <w:t xml:space="preserve"> sistema operativo, usuarios, aplicaciones a usar.</w:t>
       </w:r>
+    </w:p>
+    <w:p>
+      <w:pPr>
+        <w:pStyle w:val="Prrafodelista"/>
+      </w:pPr>
+    </w:p>
+    <w:p>
+      <w:pPr>
+        <w:pStyle w:val="Prrafodelista"/>
+        <w:numPr>
+          <w:ilvl w:val="0"/>
+          <w:numId w:val="1"/>
+        </w:numPr>
+      </w:pPr>
+      <w:r>
+        <w:t>Conjunto de programas y ordenes que controlan un dispositivo y permite el funcionamiento del mismo.</w:t>
+      </w:r>
+    </w:p>
+    <w:p>
+      <w:pPr>
+        <w:pStyle w:val="Prrafodelista"/>
+      </w:pPr>
+    </w:p>
+    <w:p>
+      <w:pPr>
+        <w:pStyle w:val="Prrafodelista"/>
+      </w:pPr>
       <w:bookmarkStart w:id="0" w:name="_GoBack"/>
       <w:bookmarkEnd w:id="0"/>
     </w:p>

--- a/repetido.docx
+++ b/repetido.docx
@@ -59,9 +59,52 @@
     <w:p>
       <w:pPr>
         <w:pStyle w:val="Prrafodelista"/>
+        <w:numPr>
+          <w:ilvl w:val="0"/>
+          <w:numId w:val="1"/>
+        </w:numPr>
+      </w:pPr>
+      <w:r>
+        <w:rPr>
+          <w:noProof/>
+          <w:lang w:eastAsia="es-SV"/>
+        </w:rPr>
+        <w:drawing>
+          <wp:inline distT="0" distB="0" distL="0" distR="0">
+            <wp:extent cx="4712677" cy="1881553"/>
+            <wp:effectExtent l="0" t="0" r="0" b="23495"/>
+            <wp:docPr id="1" name="Diagrama 1"/>
+            <wp:cNvGraphicFramePr/>
+            <a:graphic xmlns:a="http://schemas.openxmlformats.org/drawingml/2006/main">
+              <a:graphicData uri="http://schemas.openxmlformats.org/drawingml/2006/diagram">
+                <dgm:relIds xmlns:dgm="http://schemas.openxmlformats.org/drawingml/2006/diagram" xmlns:r="http://schemas.openxmlformats.org/officeDocument/2006/relationships" r:dm="rId5" r:lo="rId6" r:qs="rId7" r:cs="rId8"/>
+              </a:graphicData>
+            </a:graphic>
+          </wp:inline>
+        </w:drawing>
+      </w:r>
+    </w:p>
+    <w:p>
+      <w:pPr>
+        <w:pStyle w:val="Prrafodelista"/>
+      </w:pPr>
+    </w:p>
+    <w:p>
+      <w:pPr>
+        <w:pStyle w:val="Prrafodelista"/>
       </w:pPr>
       <w:bookmarkStart w:id="0" w:name="_GoBack"/>
       <w:bookmarkEnd w:id="0"/>
+    </w:p>
+    <w:p>
+      <w:pPr>
+        <w:pStyle w:val="Prrafodelista"/>
+      </w:pPr>
+    </w:p>
+    <w:p>
+      <w:pPr>
+        <w:pStyle w:val="Prrafodelista"/>
+      </w:pPr>
     </w:p>
     <w:sectPr>
       <w:pgSz w:w="12240" w:h="15840"/>
@@ -605,6 +648,2993 @@
 </w:styles>
 </file>
 
+<file path=word/diagrams/colors1.xml><?xml version="1.0" encoding="utf-8"?>
+<dgm:colorsDef xmlns:dgm="http://schemas.openxmlformats.org/drawingml/2006/diagram" xmlns:a="http://schemas.openxmlformats.org/drawingml/2006/main" uniqueId="urn:microsoft.com/office/officeart/2005/8/colors/accent1_2">
+  <dgm:title val=""/>
+  <dgm:desc val=""/>
+  <dgm:catLst>
+    <dgm:cat type="accent1" pri="11200"/>
+  </dgm:catLst>
+  <dgm:styleLbl name="node0">
+    <dgm:fillClrLst meth="repeat">
+      <a:schemeClr val="accent1"/>
+    </dgm:fillClrLst>
+    <dgm:linClrLst meth="repeat">
+      <a:schemeClr val="lt1"/>
+    </dgm:linClrLst>
+    <dgm:effectClrLst/>
+    <dgm:txLinClrLst/>
+    <dgm:txFillClrLst/>
+    <dgm:txEffectClrLst/>
+  </dgm:styleLbl>
+  <dgm:styleLbl name="alignNode1">
+    <dgm:fillClrLst meth="repeat">
+      <a:schemeClr val="accent1"/>
+    </dgm:fillClrLst>
+    <dgm:linClrLst meth="repeat">
+      <a:schemeClr val="accent1"/>
+    </dgm:linClrLst>
+    <dgm:effectClrLst/>
+    <dgm:txLinClrLst/>
+    <dgm:txFillClrLst/>
+    <dgm:txEffectClrLst/>
+  </dgm:styleLbl>
+  <dgm:styleLbl name="node1">
+    <dgm:fillClrLst meth="repeat">
+      <a:schemeClr val="accent1"/>
+    </dgm:fillClrLst>
+    <dgm:linClrLst meth="repeat">
+      <a:schemeClr val="lt1"/>
+    </dgm:linClrLst>
+    <dgm:effectClrLst/>
+    <dgm:txLinClrLst/>
+    <dgm:txFillClrLst/>
+    <dgm:txEffectClrLst/>
+  </dgm:styleLbl>
+  <dgm:styleLbl name="lnNode1">
+    <dgm:fillClrLst meth="repeat">
+      <a:schemeClr val="accent1"/>
+    </dgm:fillClrLst>
+    <dgm:linClrLst meth="repeat">
+      <a:schemeClr val="lt1"/>
+    </dgm:linClrLst>
+    <dgm:effectClrLst/>
+    <dgm:txLinClrLst/>
+    <dgm:txFillClrLst/>
+    <dgm:txEffectClrLst/>
+  </dgm:styleLbl>
+  <dgm:styleLbl name="vennNode1">
+    <dgm:fillClrLst meth="repeat">
+      <a:schemeClr val="accent1">
+        <a:alpha val="50000"/>
+      </a:schemeClr>
+    </dgm:fillClrLst>
+    <dgm:linClrLst meth="repeat">
+      <a:schemeClr val="lt1"/>
+    </dgm:linClrLst>
+    <dgm:effectClrLst/>
+    <dgm:txLinClrLst/>
+    <dgm:txFillClrLst/>
+    <dgm:txEffectClrLst/>
+  </dgm:styleLbl>
+  <dgm:styleLbl name="node2">
+    <dgm:fillClrLst meth="repeat">
+      <a:schemeClr val="accent1"/>
+    </dgm:fillClrLst>
+    <dgm:linClrLst meth="repeat">
+      <a:schemeClr val="lt1"/>
+    </dgm:linClrLst>
+    <dgm:effectClrLst/>
+    <dgm:txLinClrLst/>
+    <dgm:txFillClrLst/>
+    <dgm:txEffectClrLst/>
+  </dgm:styleLbl>
+  <dgm:styleLbl name="node3">
+    <dgm:fillClrLst meth="repeat">
+      <a:schemeClr val="accent1"/>
+    </dgm:fillClrLst>
+    <dgm:linClrLst meth="repeat">
+      <a:schemeClr val="lt1"/>
+    </dgm:linClrLst>
+    <dgm:effectClrLst/>
+    <dgm:txLinClrLst/>
+    <dgm:txFillClrLst/>
+    <dgm:txEffectClrLst/>
+  </dgm:styleLbl>
+  <dgm:styleLbl name="node4">
+    <dgm:fillClrLst meth="repeat">
+      <a:schemeClr val="accent1"/>
+    </dgm:fillClrLst>
+    <dgm:linClrLst meth="repeat">
+      <a:schemeClr val="lt1"/>
+    </dgm:linClrLst>
+    <dgm:effectClrLst/>
+    <dgm:txLinClrLst/>
+    <dgm:txFillClrLst/>
+    <dgm:txEffectClrLst/>
+  </dgm:styleLbl>
+  <dgm:styleLbl name="fgImgPlace1">
+    <dgm:fillClrLst meth="repeat">
+      <a:schemeClr val="accent1">
+        <a:tint val="50000"/>
+      </a:schemeClr>
+    </dgm:fillClrLst>
+    <dgm:linClrLst meth="repeat">
+      <a:schemeClr val="lt1"/>
+    </dgm:linClrLst>
+    <dgm:effectClrLst/>
+    <dgm:txLinClrLst/>
+    <dgm:txFillClrLst meth="repeat">
+      <a:schemeClr val="lt1"/>
+    </dgm:txFillClrLst>
+    <dgm:txEffectClrLst/>
+  </dgm:styleLbl>
+  <dgm:styleLbl name="alignImgPlace1">
+    <dgm:fillClrLst meth="repeat">
+      <a:schemeClr val="accent1">
+        <a:tint val="50000"/>
+      </a:schemeClr>
+    </dgm:fillClrLst>
+    <dgm:linClrLst meth="repeat">
+      <a:schemeClr val="lt1"/>
+    </dgm:linClrLst>
+    <dgm:effectClrLst/>
+    <dgm:txLinClrLst/>
+    <dgm:txFillClrLst meth="repeat">
+      <a:schemeClr val="lt1"/>
+    </dgm:txFillClrLst>
+    <dgm:txEffectClrLst/>
+  </dgm:styleLbl>
+  <dgm:styleLbl name="bgImgPlace1">
+    <dgm:fillClrLst meth="repeat">
+      <a:schemeClr val="accent1">
+        <a:tint val="50000"/>
+      </a:schemeClr>
+    </dgm:fillClrLst>
+    <dgm:linClrLst meth="repeat">
+      <a:schemeClr val="lt1"/>
+    </dgm:linClrLst>
+    <dgm:effectClrLst/>
+    <dgm:txLinClrLst/>
+    <dgm:txFillClrLst meth="repeat">
+      <a:schemeClr val="lt1"/>
+    </dgm:txFillClrLst>
+    <dgm:txEffectClrLst/>
+  </dgm:styleLbl>
+  <dgm:styleLbl name="sibTrans2D1">
+    <dgm:fillClrLst meth="repeat">
+      <a:schemeClr val="accent1">
+        <a:tint val="60000"/>
+      </a:schemeClr>
+    </dgm:fillClrLst>
+    <dgm:linClrLst meth="repeat">
+      <a:schemeClr val="accent1">
+        <a:tint val="60000"/>
+      </a:schemeClr>
+    </dgm:linClrLst>
+    <dgm:effectClrLst/>
+    <dgm:txLinClrLst/>
+    <dgm:txFillClrLst/>
+    <dgm:txEffectClrLst/>
+  </dgm:styleLbl>
+  <dgm:styleLbl name="fgSibTrans2D1">
+    <dgm:fillClrLst meth="repeat">
+      <a:schemeClr val="accent1">
+        <a:tint val="60000"/>
+      </a:schemeClr>
+    </dgm:fillClrLst>
+    <dgm:linClrLst meth="repeat">
+      <a:schemeClr val="accent1">
+        <a:tint val="60000"/>
+      </a:schemeClr>
+    </dgm:linClrLst>
+    <dgm:effectClrLst/>
+    <dgm:txLinClrLst/>
+    <dgm:txFillClrLst/>
+    <dgm:txEffectClrLst/>
+  </dgm:styleLbl>
+  <dgm:styleLbl name="bgSibTrans2D1">
+    <dgm:fillClrLst meth="repeat">
+      <a:schemeClr val="accent1">
+        <a:tint val="60000"/>
+      </a:schemeClr>
+    </dgm:fillClrLst>
+    <dgm:linClrLst meth="repeat">
+      <a:schemeClr val="accent1">
+        <a:tint val="60000"/>
+      </a:schemeClr>
+    </dgm:linClrLst>
+    <dgm:effectClrLst/>
+    <dgm:txLinClrLst/>
+    <dgm:txFillClrLst/>
+    <dgm:txEffectClrLst/>
+  </dgm:styleLbl>
+  <dgm:styleLbl name="sibTrans1D1">
+    <dgm:fillClrLst meth="repeat">
+      <a:schemeClr val="accent1"/>
+    </dgm:fillClrLst>
+    <dgm:linClrLst meth="repeat">
+      <a:schemeClr val="accent1"/>
+    </dgm:linClrLst>
+    <dgm:effectClrLst/>
+    <dgm:txLinClrLst/>
+    <dgm:txFillClrLst meth="repeat">
+      <a:schemeClr val="tx1"/>
+    </dgm:txFillClrLst>
+    <dgm:txEffectClrLst/>
+  </dgm:styleLbl>
+  <dgm:styleLbl name="callout">
+    <dgm:fillClrLst meth="repeat">
+      <a:schemeClr val="accent1"/>
+    </dgm:fillClrLst>
+    <dgm:linClrLst meth="repeat">
+      <a:schemeClr val="accent1">
+        <a:tint val="50000"/>
+      </a:schemeClr>
+    </dgm:linClrLst>
+    <dgm:effectClrLst/>
+    <dgm:txLinClrLst/>
+    <dgm:txFillClrLst meth="repeat">
+      <a:schemeClr val="tx1"/>
+    </dgm:txFillClrLst>
+    <dgm:txEffectClrLst/>
+  </dgm:styleLbl>
+  <dgm:styleLbl name="asst0">
+    <dgm:fillClrLst meth="repeat">
+      <a:schemeClr val="accent1"/>
+    </dgm:fillClrLst>
+    <dgm:linClrLst meth="repeat">
+      <a:schemeClr val="lt1"/>
+    </dgm:linClrLst>
+    <dgm:effectClrLst/>
+    <dgm:txLinClrLst/>
+    <dgm:txFillClrLst/>
+    <dgm:txEffectClrLst/>
+  </dgm:styleLbl>
+  <dgm:styleLbl name="asst1">
+    <dgm:fillClrLst meth="repeat">
+      <a:schemeClr val="accent1"/>
+    </dgm:fillClrLst>
+    <dgm:linClrLst meth="repeat">
+      <a:schemeClr val="lt1"/>
+    </dgm:linClrLst>
+    <dgm:effectClrLst/>
+    <dgm:txLinClrLst/>
+    <dgm:txFillClrLst/>
+    <dgm:txEffectClrLst/>
+  </dgm:styleLbl>
+  <dgm:styleLbl name="asst2">
+    <dgm:fillClrLst meth="repeat">
+      <a:schemeClr val="accent1"/>
+    </dgm:fillClrLst>
+    <dgm:linClrLst meth="repeat">
+      <a:schemeClr val="lt1"/>
+    </dgm:linClrLst>
+    <dgm:effectClrLst/>
+    <dgm:txLinClrLst/>
+    <dgm:txFillClrLst/>
+    <dgm:txEffectClrLst/>
+  </dgm:styleLbl>
+  <dgm:styleLbl name="asst3">
+    <dgm:fillClrLst meth="repeat">
+      <a:schemeClr val="accent1"/>
+    </dgm:fillClrLst>
+    <dgm:linClrLst meth="repeat">
+      <a:schemeClr val="lt1"/>
+    </dgm:linClrLst>
+    <dgm:effectClrLst/>
+    <dgm:txLinClrLst/>
+    <dgm:txFillClrLst/>
+    <dgm:txEffectClrLst/>
+  </dgm:styleLbl>
+  <dgm:styleLbl name="asst4">
+    <dgm:fillClrLst meth="repeat">
+      <a:schemeClr val="accent1"/>
+    </dgm:fillClrLst>
+    <dgm:linClrLst meth="repeat">
+      <a:schemeClr val="lt1"/>
+    </dgm:linClrLst>
+    <dgm:effectClrLst/>
+    <dgm:txLinClrLst/>
+    <dgm:txFillClrLst/>
+    <dgm:txEffectClrLst/>
+  </dgm:styleLbl>
+  <dgm:styleLbl name="parChTrans2D1">
+    <dgm:fillClrLst meth="repeat">
+      <a:schemeClr val="accent1">
+        <a:tint val="60000"/>
+      </a:schemeClr>
+    </dgm:fillClrLst>
+    <dgm:linClrLst meth="repeat">
+      <a:schemeClr val="accent1">
+        <a:tint val="60000"/>
+      </a:schemeClr>
+    </dgm:linClrLst>
+    <dgm:effectClrLst/>
+    <dgm:txLinClrLst/>
+    <dgm:txFillClrLst meth="repeat">
+      <a:schemeClr val="lt1"/>
+    </dgm:txFillClrLst>
+    <dgm:txEffectClrLst/>
+  </dgm:styleLbl>
+  <dgm:styleLbl name="parChTrans2D2">
+    <dgm:fillClrLst meth="repeat">
+      <a:schemeClr val="accent1"/>
+    </dgm:fillClrLst>
+    <dgm:linClrLst meth="repeat">
+      <a:schemeClr val="accent1"/>
+    </dgm:linClrLst>
+    <dgm:effectClrLst/>
+    <dgm:txLinClrLst/>
+    <dgm:txFillClrLst meth="repeat">
+      <a:schemeClr val="lt1"/>
+    </dgm:txFillClrLst>
+    <dgm:txEffectClrLst/>
+  </dgm:styleLbl>
+  <dgm:styleLbl name="parChTrans2D3">
+    <dgm:fillClrLst meth="repeat">
+      <a:schemeClr val="accent1"/>
+    </dgm:fillClrLst>
+    <dgm:linClrLst meth="repeat">
+      <a:schemeClr val="accent1"/>
+    </dgm:linClrLst>
+    <dgm:effectClrLst/>
+    <dgm:txLinClrLst/>
+    <dgm:txFillClrLst meth="repeat">
+      <a:schemeClr val="lt1"/>
+    </dgm:txFillClrLst>
+    <dgm:txEffectClrLst/>
+  </dgm:styleLbl>
+  <dgm:styleLbl name="parChTrans2D4">
+    <dgm:fillClrLst meth="repeat">
+      <a:schemeClr val="accent1"/>
+    </dgm:fillClrLst>
+    <dgm:linClrLst meth="repeat">
+      <a:schemeClr val="accent1"/>
+    </dgm:linClrLst>
+    <dgm:effectClrLst/>
+    <dgm:txLinClrLst/>
+    <dgm:txFillClrLst meth="repeat">
+      <a:schemeClr val="lt1"/>
+    </dgm:txFillClrLst>
+    <dgm:txEffectClrLst/>
+  </dgm:styleLbl>
+  <dgm:styleLbl name="parChTrans1D1">
+    <dgm:fillClrLst meth="repeat">
+      <a:schemeClr val="accent1"/>
+    </dgm:fillClrLst>
+    <dgm:linClrLst meth="repeat">
+      <a:schemeClr val="accent1">
+        <a:shade val="60000"/>
+      </a:schemeClr>
+    </dgm:linClrLst>
+    <dgm:effectClrLst/>
+    <dgm:txLinClrLst/>
+    <dgm:txFillClrLst meth="repeat">
+      <a:schemeClr val="tx1"/>
+    </dgm:txFillClrLst>
+    <dgm:txEffectClrLst/>
+  </dgm:styleLbl>
+  <dgm:styleLbl name="parChTrans1D2">
+    <dgm:fillClrLst meth="repeat">
+      <a:schemeClr val="accent1"/>
+    </dgm:fillClrLst>
+    <dgm:linClrLst meth="repeat">
+      <a:schemeClr val="accent1">
+        <a:shade val="60000"/>
+      </a:schemeClr>
+    </dgm:linClrLst>
+    <dgm:effectClrLst/>
+    <dgm:txLinClrLst/>
+    <dgm:txFillClrLst meth="repeat">
+      <a:schemeClr val="tx1"/>
+    </dgm:txFillClrLst>
+    <dgm:txEffectClrLst/>
+  </dgm:styleLbl>
+  <dgm:styleLbl name="parChTrans1D3">
+    <dgm:fillClrLst meth="repeat">
+      <a:schemeClr val="accent1"/>
+    </dgm:fillClrLst>
+    <dgm:linClrLst meth="repeat">
+      <a:schemeClr val="accent1">
+        <a:shade val="80000"/>
+      </a:schemeClr>
+    </dgm:linClrLst>
+    <dgm:effectClrLst/>
+    <dgm:txLinClrLst/>
+    <dgm:txFillClrLst meth="repeat">
+      <a:schemeClr val="tx1"/>
+    </dgm:txFillClrLst>
+    <dgm:txEffectClrLst/>
+  </dgm:styleLbl>
+  <dgm:styleLbl name="parChTrans1D4">
+    <dgm:fillClrLst meth="repeat">
+      <a:schemeClr val="accent1"/>
+    </dgm:fillClrLst>
+    <dgm:linClrLst meth="repeat">
+      <a:schemeClr val="accent1">
+        <a:shade val="80000"/>
+      </a:schemeClr>
+    </dgm:linClrLst>
+    <dgm:effectClrLst/>
+    <dgm:txLinClrLst/>
+    <dgm:txFillClrLst meth="repeat">
+      <a:schemeClr val="tx1"/>
+    </dgm:txFillClrLst>
+    <dgm:txEffectClrLst/>
+  </dgm:styleLbl>
+  <dgm:styleLbl name="fgAcc1">
+    <dgm:fillClrLst meth="repeat">
+      <a:schemeClr val="lt1">
+        <a:alpha val="90000"/>
+      </a:schemeClr>
+    </dgm:fillClrLst>
+    <dgm:linClrLst meth="repeat">
+      <a:schemeClr val="accent1"/>
+    </dgm:linClrLst>
+    <dgm:effectClrLst/>
+    <dgm:txLinClrLst/>
+    <dgm:txFillClrLst meth="repeat">
+      <a:schemeClr val="dk1"/>
+    </dgm:txFillClrLst>
+    <dgm:txEffectClrLst/>
+  </dgm:styleLbl>
+  <dgm:styleLbl name="conFgAcc1">
+    <dgm:fillClrLst meth="repeat">
+      <a:schemeClr val="lt1">
+        <a:alpha val="90000"/>
+      </a:schemeClr>
+    </dgm:fillClrLst>
+    <dgm:linClrLst meth="repeat">
+      <a:schemeClr val="accent1"/>
+    </dgm:linClrLst>
+    <dgm:effectClrLst/>
+    <dgm:txLinClrLst/>
+    <dgm:txFillClrLst meth="repeat">
+      <a:schemeClr val="dk1"/>
+    </dgm:txFillClrLst>
+    <dgm:txEffectClrLst/>
+  </dgm:styleLbl>
+  <dgm:styleLbl name="alignAcc1">
+    <dgm:fillClrLst meth="repeat">
+      <a:schemeClr val="lt1">
+        <a:alpha val="90000"/>
+      </a:schemeClr>
+    </dgm:fillClrLst>
+    <dgm:linClrLst meth="repeat">
+      <a:schemeClr val="accent1"/>
+    </dgm:linClrLst>
+    <dgm:effectClrLst/>
+    <dgm:txLinClrLst/>
+    <dgm:txFillClrLst meth="repeat">
+      <a:schemeClr val="dk1"/>
+    </dgm:txFillClrLst>
+    <dgm:txEffectClrLst/>
+  </dgm:styleLbl>
+  <dgm:styleLbl name="trAlignAcc1">
+    <dgm:fillClrLst meth="repeat">
+      <a:schemeClr val="lt1">
+        <a:alpha val="40000"/>
+      </a:schemeClr>
+    </dgm:fillClrLst>
+    <dgm:linClrLst meth="repeat">
+      <a:schemeClr val="accent1"/>
+    </dgm:linClrLst>
+    <dgm:effectClrLst/>
+    <dgm:txLinClrLst/>
+    <dgm:txFillClrLst meth="repeat">
+      <a:schemeClr val="dk1"/>
+    </dgm:txFillClrLst>
+    <dgm:txEffectClrLst/>
+  </dgm:styleLbl>
+  <dgm:styleLbl name="bgAcc1">
+    <dgm:fillClrLst meth="repeat">
+      <a:schemeClr val="lt1">
+        <a:alpha val="90000"/>
+      </a:schemeClr>
+    </dgm:fillClrLst>
+    <dgm:linClrLst meth="repeat">
+      <a:schemeClr val="accent1"/>
+    </dgm:linClrLst>
+    <dgm:effectClrLst/>
+    <dgm:txLinClrLst/>
+    <dgm:txFillClrLst meth="repeat">
+      <a:schemeClr val="dk1"/>
+    </dgm:txFillClrLst>
+    <dgm:txEffectClrLst/>
+  </dgm:styleLbl>
+  <dgm:styleLbl name="solidFgAcc1">
+    <dgm:fillClrLst meth="repeat">
+      <a:schemeClr val="lt1"/>
+    </dgm:fillClrLst>
+    <dgm:linClrLst meth="repeat">
+      <a:schemeClr val="accent1"/>
+    </dgm:linClrLst>
+    <dgm:effectClrLst/>
+    <dgm:txLinClrLst/>
+    <dgm:txFillClrLst meth="repeat">
+      <a:schemeClr val="dk1"/>
+    </dgm:txFillClrLst>
+    <dgm:txEffectClrLst/>
+  </dgm:styleLbl>
+  <dgm:styleLbl name="solidAlignAcc1">
+    <dgm:fillClrLst meth="repeat">
+      <a:schemeClr val="lt1"/>
+    </dgm:fillClrLst>
+    <dgm:linClrLst meth="repeat">
+      <a:schemeClr val="accent1"/>
+    </dgm:linClrLst>
+    <dgm:effectClrLst/>
+    <dgm:txLinClrLst/>
+    <dgm:txFillClrLst meth="repeat">
+      <a:schemeClr val="dk1"/>
+    </dgm:txFillClrLst>
+    <dgm:txEffectClrLst/>
+  </dgm:styleLbl>
+  <dgm:styleLbl name="solidBgAcc1">
+    <dgm:fillClrLst meth="repeat">
+      <a:schemeClr val="lt1"/>
+    </dgm:fillClrLst>
+    <dgm:linClrLst meth="repeat">
+      <a:schemeClr val="accent1"/>
+    </dgm:linClrLst>
+    <dgm:effectClrLst/>
+    <dgm:txLinClrLst/>
+    <dgm:txFillClrLst meth="repeat">
+      <a:schemeClr val="dk1"/>
+    </dgm:txFillClrLst>
+    <dgm:txEffectClrLst/>
+  </dgm:styleLbl>
+  <dgm:styleLbl name="fgAccFollowNode1">
+    <dgm:fillClrLst meth="repeat">
+      <a:schemeClr val="accent1">
+        <a:alpha val="90000"/>
+        <a:tint val="40000"/>
+      </a:schemeClr>
+    </dgm:fillClrLst>
+    <dgm:linClrLst meth="repeat">
+      <a:schemeClr val="accent1">
+        <a:alpha val="90000"/>
+        <a:tint val="40000"/>
+      </a:schemeClr>
+    </dgm:linClrLst>
+    <dgm:effectClrLst/>
+    <dgm:txLinClrLst/>
+    <dgm:txFillClrLst meth="repeat">
+      <a:schemeClr val="dk1"/>
+    </dgm:txFillClrLst>
+    <dgm:txEffectClrLst/>
+  </dgm:styleLbl>
+  <dgm:styleLbl name="alignAccFollowNode1">
+    <dgm:fillClrLst meth="repeat">
+      <a:schemeClr val="accent1">
+        <a:alpha val="90000"/>
+        <a:tint val="40000"/>
+      </a:schemeClr>
+    </dgm:fillClrLst>
+    <dgm:linClrLst meth="repeat">
+      <a:schemeClr val="accent1">
+        <a:alpha val="90000"/>
+        <a:tint val="40000"/>
+      </a:schemeClr>
+    </dgm:linClrLst>
+    <dgm:effectClrLst/>
+    <dgm:txLinClrLst/>
+    <dgm:txFillClrLst meth="repeat">
+      <a:schemeClr val="dk1"/>
+    </dgm:txFillClrLst>
+    <dgm:txEffectClrLst/>
+  </dgm:styleLbl>
+  <dgm:styleLbl name="bgAccFollowNode1">
+    <dgm:fillClrLst meth="repeat">
+      <a:schemeClr val="accent1">
+        <a:alpha val="90000"/>
+        <a:tint val="40000"/>
+      </a:schemeClr>
+    </dgm:fillClrLst>
+    <dgm:linClrLst meth="repeat">
+      <a:schemeClr val="accent1">
+        <a:alpha val="90000"/>
+        <a:tint val="40000"/>
+      </a:schemeClr>
+    </dgm:linClrLst>
+    <dgm:effectClrLst/>
+    <dgm:txLinClrLst/>
+    <dgm:txFillClrLst meth="repeat">
+      <a:schemeClr val="dk1"/>
+    </dgm:txFillClrLst>
+    <dgm:txEffectClrLst/>
+  </dgm:styleLbl>
+  <dgm:styleLbl name="fgAcc0">
+    <dgm:fillClrLst meth="repeat">
+      <a:schemeClr val="lt1">
+        <a:alpha val="90000"/>
+      </a:schemeClr>
+    </dgm:fillClrLst>
+    <dgm:linClrLst meth="repeat">
+      <a:schemeClr val="accent1"/>
+    </dgm:linClrLst>
+    <dgm:effectClrLst/>
+    <dgm:txLinClrLst/>
+    <dgm:txFillClrLst meth="repeat">
+      <a:schemeClr val="dk1"/>
+    </dgm:txFillClrLst>
+    <dgm:txEffectClrLst/>
+  </dgm:styleLbl>
+  <dgm:styleLbl name="fgAcc2">
+    <dgm:fillClrLst meth="repeat">
+      <a:schemeClr val="lt1">
+        <a:alpha val="90000"/>
+      </a:schemeClr>
+    </dgm:fillClrLst>
+    <dgm:linClrLst meth="repeat">
+      <a:schemeClr val="accent1"/>
+    </dgm:linClrLst>
+    <dgm:effectClrLst/>
+    <dgm:txLinClrLst/>
+    <dgm:txFillClrLst meth="repeat">
+      <a:schemeClr val="dk1"/>
+    </dgm:txFillClrLst>
+    <dgm:txEffectClrLst/>
+  </dgm:styleLbl>
+  <dgm:styleLbl name="fgAcc3">
+    <dgm:fillClrLst meth="repeat">
+      <a:schemeClr val="lt1">
+        <a:alpha val="90000"/>
+      </a:schemeClr>
+    </dgm:fillClrLst>
+    <dgm:linClrLst meth="repeat">
+      <a:schemeClr val="accent1"/>
+    </dgm:linClrLst>
+    <dgm:effectClrLst/>
+    <dgm:txLinClrLst/>
+    <dgm:txFillClrLst meth="repeat">
+      <a:schemeClr val="dk1"/>
+    </dgm:txFillClrLst>
+    <dgm:txEffectClrLst/>
+  </dgm:styleLbl>
+  <dgm:styleLbl name="fgAcc4">
+    <dgm:fillClrLst meth="repeat">
+      <a:schemeClr val="lt1">
+        <a:alpha val="90000"/>
+      </a:schemeClr>
+    </dgm:fillClrLst>
+    <dgm:linClrLst meth="repeat">
+      <a:schemeClr val="accent1"/>
+    </dgm:linClrLst>
+    <dgm:effectClrLst/>
+    <dgm:txLinClrLst/>
+    <dgm:txFillClrLst meth="repeat">
+      <a:schemeClr val="dk1"/>
+    </dgm:txFillClrLst>
+    <dgm:txEffectClrLst/>
+  </dgm:styleLbl>
+  <dgm:styleLbl name="bgShp">
+    <dgm:fillClrLst meth="repeat">
+      <a:schemeClr val="accent1">
+        <a:tint val="40000"/>
+      </a:schemeClr>
+    </dgm:fillClrLst>
+    <dgm:linClrLst meth="repeat">
+      <a:schemeClr val="accent1"/>
+    </dgm:linClrLst>
+    <dgm:effectClrLst/>
+    <dgm:txLinClrLst/>
+    <dgm:txFillClrLst meth="repeat">
+      <a:schemeClr val="dk1"/>
+    </dgm:txFillClrLst>
+    <dgm:txEffectClrLst/>
+  </dgm:styleLbl>
+  <dgm:styleLbl name="dkBgShp">
+    <dgm:fillClrLst meth="repeat">
+      <a:schemeClr val="accent1">
+        <a:shade val="80000"/>
+      </a:schemeClr>
+    </dgm:fillClrLst>
+    <dgm:linClrLst meth="repeat">
+      <a:schemeClr val="accent1"/>
+    </dgm:linClrLst>
+    <dgm:effectClrLst/>
+    <dgm:txLinClrLst/>
+    <dgm:txFillClrLst meth="repeat">
+      <a:schemeClr val="lt1"/>
+    </dgm:txFillClrLst>
+    <dgm:txEffectClrLst/>
+  </dgm:styleLbl>
+  <dgm:styleLbl name="trBgShp">
+    <dgm:fillClrLst meth="repeat">
+      <a:schemeClr val="accent1">
+        <a:tint val="50000"/>
+        <a:alpha val="40000"/>
+      </a:schemeClr>
+    </dgm:fillClrLst>
+    <dgm:linClrLst meth="repeat">
+      <a:schemeClr val="accent1"/>
+    </dgm:linClrLst>
+    <dgm:effectClrLst/>
+    <dgm:txLinClrLst/>
+    <dgm:txFillClrLst meth="repeat">
+      <a:schemeClr val="lt1"/>
+    </dgm:txFillClrLst>
+    <dgm:txEffectClrLst/>
+  </dgm:styleLbl>
+  <dgm:styleLbl name="fgShp">
+    <dgm:fillClrLst meth="repeat">
+      <a:schemeClr val="accent1">
+        <a:tint val="60000"/>
+      </a:schemeClr>
+    </dgm:fillClrLst>
+    <dgm:linClrLst meth="repeat">
+      <a:schemeClr val="lt1"/>
+    </dgm:linClrLst>
+    <dgm:effectClrLst/>
+    <dgm:txLinClrLst/>
+    <dgm:txFillClrLst meth="repeat">
+      <a:schemeClr val="dk1"/>
+    </dgm:txFillClrLst>
+    <dgm:txEffectClrLst/>
+  </dgm:styleLbl>
+  <dgm:styleLbl name="revTx">
+    <dgm:fillClrLst meth="repeat">
+      <a:schemeClr val="lt1">
+        <a:alpha val="0"/>
+      </a:schemeClr>
+    </dgm:fillClrLst>
+    <dgm:linClrLst meth="repeat">
+      <a:schemeClr val="dk1">
+        <a:alpha val="0"/>
+      </a:schemeClr>
+    </dgm:linClrLst>
+    <dgm:effectClrLst/>
+    <dgm:txLinClrLst/>
+    <dgm:txFillClrLst meth="repeat">
+      <a:schemeClr val="tx1"/>
+    </dgm:txFillClrLst>
+    <dgm:txEffectClrLst/>
+  </dgm:styleLbl>
+</dgm:colorsDef>
+</file>
+
+<file path=word/diagrams/data1.xml><?xml version="1.0" encoding="utf-8"?>
+<dgm:dataModel xmlns:dgm="http://schemas.openxmlformats.org/drawingml/2006/diagram" xmlns:a="http://schemas.openxmlformats.org/drawingml/2006/main">
+  <dgm:ptLst>
+    <dgm:pt modelId="{F1DD4DA0-2CFF-42A0-84A7-A757D6613DEA}" type="doc">
+      <dgm:prSet loTypeId="urn:microsoft.com/office/officeart/2008/layout/HorizontalMultiLevelHierarchy" loCatId="hierarchy" qsTypeId="urn:microsoft.com/office/officeart/2005/8/quickstyle/simple1" qsCatId="simple" csTypeId="urn:microsoft.com/office/officeart/2005/8/colors/accent1_2" csCatId="accent1" phldr="1"/>
+      <dgm:spPr/>
+      <dgm:t>
+        <a:bodyPr/>
+        <a:lstStyle/>
+        <a:p>
+          <a:endParaRPr lang="es-ES"/>
+        </a:p>
+      </dgm:t>
+    </dgm:pt>
+    <dgm:pt modelId="{CB4EE110-883E-4847-8940-88B105374BE9}">
+      <dgm:prSet phldrT="[Texto]"/>
+      <dgm:spPr/>
+      <dgm:t>
+        <a:bodyPr/>
+        <a:lstStyle/>
+        <a:p>
+          <a:r>
+            <a:rPr lang="es-ES"/>
+            <a:t>Sistema</a:t>
+          </a:r>
+        </a:p>
+      </dgm:t>
+    </dgm:pt>
+    <dgm:pt modelId="{AD559DB3-4F33-4305-988D-1E69AB1E4E36}" type="parTrans" cxnId="{099D3165-714D-45B2-BF65-B530B5D917FC}">
+      <dgm:prSet/>
+      <dgm:spPr/>
+      <dgm:t>
+        <a:bodyPr/>
+        <a:lstStyle/>
+        <a:p>
+          <a:endParaRPr lang="es-ES"/>
+        </a:p>
+      </dgm:t>
+    </dgm:pt>
+    <dgm:pt modelId="{DD966F75-4003-4F8F-A4BB-3B5865D60B6A}" type="sibTrans" cxnId="{099D3165-714D-45B2-BF65-B530B5D917FC}">
+      <dgm:prSet/>
+      <dgm:spPr/>
+      <dgm:t>
+        <a:bodyPr/>
+        <a:lstStyle/>
+        <a:p>
+          <a:endParaRPr lang="es-ES"/>
+        </a:p>
+      </dgm:t>
+    </dgm:pt>
+    <dgm:pt modelId="{30C5A737-6E1A-479D-AE2C-D8137AF08DE4}">
+      <dgm:prSet phldrT="[Texto]"/>
+      <dgm:spPr/>
+      <dgm:t>
+        <a:bodyPr/>
+        <a:lstStyle/>
+        <a:p>
+          <a:r>
+            <a:rPr lang="es-ES"/>
+            <a:t>Salidas</a:t>
+          </a:r>
+        </a:p>
+      </dgm:t>
+    </dgm:pt>
+    <dgm:pt modelId="{E890DC2D-8006-4E69-8FBA-4FF73224057C}" type="parTrans" cxnId="{312357BF-8C40-4BFA-8728-0B901DF68BBE}">
+      <dgm:prSet/>
+      <dgm:spPr/>
+      <dgm:t>
+        <a:bodyPr/>
+        <a:lstStyle/>
+        <a:p>
+          <a:endParaRPr lang="es-ES"/>
+        </a:p>
+      </dgm:t>
+    </dgm:pt>
+    <dgm:pt modelId="{323C16EB-37D3-49AF-9B57-27B1DD82C502}" type="sibTrans" cxnId="{312357BF-8C40-4BFA-8728-0B901DF68BBE}">
+      <dgm:prSet/>
+      <dgm:spPr/>
+      <dgm:t>
+        <a:bodyPr/>
+        <a:lstStyle/>
+        <a:p>
+          <a:endParaRPr lang="es-ES"/>
+        </a:p>
+      </dgm:t>
+    </dgm:pt>
+    <dgm:pt modelId="{103A6411-35A7-45C2-9BBF-048ACE2BC7A6}">
+      <dgm:prSet phldrT="[Texto]"/>
+      <dgm:spPr/>
+      <dgm:t>
+        <a:bodyPr/>
+        <a:lstStyle/>
+        <a:p>
+          <a:r>
+            <a:rPr lang="es-ES"/>
+            <a:t>Procesos</a:t>
+          </a:r>
+        </a:p>
+      </dgm:t>
+    </dgm:pt>
+    <dgm:pt modelId="{16C7B0D7-AD00-4786-8FA0-59FA6E273A8C}" type="parTrans" cxnId="{F33716FC-A501-4782-84D3-B11D450CD10A}">
+      <dgm:prSet/>
+      <dgm:spPr/>
+      <dgm:t>
+        <a:bodyPr/>
+        <a:lstStyle/>
+        <a:p>
+          <a:endParaRPr lang="es-ES"/>
+        </a:p>
+      </dgm:t>
+    </dgm:pt>
+    <dgm:pt modelId="{E20646A0-4107-4CAD-B3BD-69B91B69CC7E}" type="sibTrans" cxnId="{F33716FC-A501-4782-84D3-B11D450CD10A}">
+      <dgm:prSet/>
+      <dgm:spPr/>
+      <dgm:t>
+        <a:bodyPr/>
+        <a:lstStyle/>
+        <a:p>
+          <a:endParaRPr lang="es-ES"/>
+        </a:p>
+      </dgm:t>
+    </dgm:pt>
+    <dgm:pt modelId="{01AC1A84-185B-4ABD-91FB-39D713F4D1A0}">
+      <dgm:prSet phldrT="[Texto]"/>
+      <dgm:spPr/>
+      <dgm:t>
+        <a:bodyPr/>
+        <a:lstStyle/>
+        <a:p>
+          <a:r>
+            <a:rPr lang="es-ES"/>
+            <a:t>Entradas</a:t>
+          </a:r>
+        </a:p>
+      </dgm:t>
+    </dgm:pt>
+    <dgm:pt modelId="{EB1B5A57-A629-4988-8AA0-3C590182BF86}" type="parTrans" cxnId="{82511CBB-34A4-46E8-A543-10D05CC90C73}">
+      <dgm:prSet/>
+      <dgm:spPr/>
+      <dgm:t>
+        <a:bodyPr/>
+        <a:lstStyle/>
+        <a:p>
+          <a:endParaRPr lang="es-ES"/>
+        </a:p>
+      </dgm:t>
+    </dgm:pt>
+    <dgm:pt modelId="{D1DC622A-4A65-480C-B89A-BB7FEA39D349}" type="sibTrans" cxnId="{82511CBB-34A4-46E8-A543-10D05CC90C73}">
+      <dgm:prSet/>
+      <dgm:spPr/>
+      <dgm:t>
+        <a:bodyPr/>
+        <a:lstStyle/>
+        <a:p>
+          <a:endParaRPr lang="es-ES"/>
+        </a:p>
+      </dgm:t>
+    </dgm:pt>
+    <dgm:pt modelId="{93A8AADF-56C8-4BD0-AE04-9511C9DECA88}" type="pres">
+      <dgm:prSet presAssocID="{F1DD4DA0-2CFF-42A0-84A7-A757D6613DEA}" presName="Name0" presStyleCnt="0">
+        <dgm:presLayoutVars>
+          <dgm:chPref val="1"/>
+          <dgm:dir/>
+          <dgm:animOne val="branch"/>
+          <dgm:animLvl val="lvl"/>
+          <dgm:resizeHandles val="exact"/>
+        </dgm:presLayoutVars>
+      </dgm:prSet>
+      <dgm:spPr/>
+    </dgm:pt>
+    <dgm:pt modelId="{35898742-F0B6-48F4-B714-4C575544FBAC}" type="pres">
+      <dgm:prSet presAssocID="{CB4EE110-883E-4847-8940-88B105374BE9}" presName="root1" presStyleCnt="0"/>
+      <dgm:spPr/>
+    </dgm:pt>
+    <dgm:pt modelId="{647D595C-3928-4895-9597-ECF3A275C96B}" type="pres">
+      <dgm:prSet presAssocID="{CB4EE110-883E-4847-8940-88B105374BE9}" presName="LevelOneTextNode" presStyleLbl="node0" presStyleIdx="0" presStyleCnt="1">
+        <dgm:presLayoutVars>
+          <dgm:chPref val="3"/>
+        </dgm:presLayoutVars>
+      </dgm:prSet>
+      <dgm:spPr/>
+    </dgm:pt>
+    <dgm:pt modelId="{03E798D8-2C4F-4F20-9A36-B2D5C56D5F02}" type="pres">
+      <dgm:prSet presAssocID="{CB4EE110-883E-4847-8940-88B105374BE9}" presName="level2hierChild" presStyleCnt="0"/>
+      <dgm:spPr/>
+    </dgm:pt>
+    <dgm:pt modelId="{CE691679-8DC1-4DC5-951C-72CE4F1BCE79}" type="pres">
+      <dgm:prSet presAssocID="{E890DC2D-8006-4E69-8FBA-4FF73224057C}" presName="conn2-1" presStyleLbl="parChTrans1D2" presStyleIdx="0" presStyleCnt="3"/>
+      <dgm:spPr/>
+    </dgm:pt>
+    <dgm:pt modelId="{952B3DA1-7776-46AD-A730-564BD2798376}" type="pres">
+      <dgm:prSet presAssocID="{E890DC2D-8006-4E69-8FBA-4FF73224057C}" presName="connTx" presStyleLbl="parChTrans1D2" presStyleIdx="0" presStyleCnt="3"/>
+      <dgm:spPr/>
+    </dgm:pt>
+    <dgm:pt modelId="{7FED9933-F8AD-41B8-9ED5-BA79FFBD2611}" type="pres">
+      <dgm:prSet presAssocID="{30C5A737-6E1A-479D-AE2C-D8137AF08DE4}" presName="root2" presStyleCnt="0"/>
+      <dgm:spPr/>
+    </dgm:pt>
+    <dgm:pt modelId="{DF651D34-EE49-453C-90BD-406B590650AF}" type="pres">
+      <dgm:prSet presAssocID="{30C5A737-6E1A-479D-AE2C-D8137AF08DE4}" presName="LevelTwoTextNode" presStyleLbl="node2" presStyleIdx="0" presStyleCnt="3">
+        <dgm:presLayoutVars>
+          <dgm:chPref val="3"/>
+        </dgm:presLayoutVars>
+      </dgm:prSet>
+      <dgm:spPr/>
+    </dgm:pt>
+    <dgm:pt modelId="{E43D56F1-17BB-4705-AE13-BA3974B55E96}" type="pres">
+      <dgm:prSet presAssocID="{30C5A737-6E1A-479D-AE2C-D8137AF08DE4}" presName="level3hierChild" presStyleCnt="0"/>
+      <dgm:spPr/>
+    </dgm:pt>
+    <dgm:pt modelId="{F62EECA6-943F-4991-8EDC-954F2C4F4351}" type="pres">
+      <dgm:prSet presAssocID="{16C7B0D7-AD00-4786-8FA0-59FA6E273A8C}" presName="conn2-1" presStyleLbl="parChTrans1D2" presStyleIdx="1" presStyleCnt="3"/>
+      <dgm:spPr/>
+    </dgm:pt>
+    <dgm:pt modelId="{2264CAE2-AA1E-4250-9AA8-446A4BAB233C}" type="pres">
+      <dgm:prSet presAssocID="{16C7B0D7-AD00-4786-8FA0-59FA6E273A8C}" presName="connTx" presStyleLbl="parChTrans1D2" presStyleIdx="1" presStyleCnt="3"/>
+      <dgm:spPr/>
+    </dgm:pt>
+    <dgm:pt modelId="{15A5DDD4-4719-4AA2-BB7B-F01AFD3BC27E}" type="pres">
+      <dgm:prSet presAssocID="{103A6411-35A7-45C2-9BBF-048ACE2BC7A6}" presName="root2" presStyleCnt="0"/>
+      <dgm:spPr/>
+    </dgm:pt>
+    <dgm:pt modelId="{C914D398-894D-464C-BEDD-2BA99AA03E91}" type="pres">
+      <dgm:prSet presAssocID="{103A6411-35A7-45C2-9BBF-048ACE2BC7A6}" presName="LevelTwoTextNode" presStyleLbl="node2" presStyleIdx="1" presStyleCnt="3">
+        <dgm:presLayoutVars>
+          <dgm:chPref val="3"/>
+        </dgm:presLayoutVars>
+      </dgm:prSet>
+      <dgm:spPr/>
+      <dgm:t>
+        <a:bodyPr/>
+        <a:lstStyle/>
+        <a:p>
+          <a:endParaRPr lang="es-ES"/>
+        </a:p>
+      </dgm:t>
+    </dgm:pt>
+    <dgm:pt modelId="{4245CC7C-0B33-4C46-A3B6-A4DD68756C4F}" type="pres">
+      <dgm:prSet presAssocID="{103A6411-35A7-45C2-9BBF-048ACE2BC7A6}" presName="level3hierChild" presStyleCnt="0"/>
+      <dgm:spPr/>
+    </dgm:pt>
+    <dgm:pt modelId="{501BFB64-4A4F-48CC-B58F-03FB37574B05}" type="pres">
+      <dgm:prSet presAssocID="{EB1B5A57-A629-4988-8AA0-3C590182BF86}" presName="conn2-1" presStyleLbl="parChTrans1D2" presStyleIdx="2" presStyleCnt="3"/>
+      <dgm:spPr/>
+    </dgm:pt>
+    <dgm:pt modelId="{9C8FA94D-54FE-466E-96A1-32F4DE44E572}" type="pres">
+      <dgm:prSet presAssocID="{EB1B5A57-A629-4988-8AA0-3C590182BF86}" presName="connTx" presStyleLbl="parChTrans1D2" presStyleIdx="2" presStyleCnt="3"/>
+      <dgm:spPr/>
+    </dgm:pt>
+    <dgm:pt modelId="{FDA3CF5C-E4F7-4AC3-82AF-2217E2186C01}" type="pres">
+      <dgm:prSet presAssocID="{01AC1A84-185B-4ABD-91FB-39D713F4D1A0}" presName="root2" presStyleCnt="0"/>
+      <dgm:spPr/>
+    </dgm:pt>
+    <dgm:pt modelId="{D2A38FA8-0CB3-4691-816A-8ABE7217DEBE}" type="pres">
+      <dgm:prSet presAssocID="{01AC1A84-185B-4ABD-91FB-39D713F4D1A0}" presName="LevelTwoTextNode" presStyleLbl="node2" presStyleIdx="2" presStyleCnt="3">
+        <dgm:presLayoutVars>
+          <dgm:chPref val="3"/>
+        </dgm:presLayoutVars>
+      </dgm:prSet>
+      <dgm:spPr/>
+    </dgm:pt>
+    <dgm:pt modelId="{089AEC46-9ED9-4CE9-9B91-E945D1BD6639}" type="pres">
+      <dgm:prSet presAssocID="{01AC1A84-185B-4ABD-91FB-39D713F4D1A0}" presName="level3hierChild" presStyleCnt="0"/>
+      <dgm:spPr/>
+    </dgm:pt>
+  </dgm:ptLst>
+  <dgm:cxnLst>
+    <dgm:cxn modelId="{0C4DC2B2-DDD5-4A2D-A35B-B871C5891BCE}" type="presOf" srcId="{CB4EE110-883E-4847-8940-88B105374BE9}" destId="{647D595C-3928-4895-9597-ECF3A275C96B}" srcOrd="0" destOrd="0" presId="urn:microsoft.com/office/officeart/2008/layout/HorizontalMultiLevelHierarchy"/>
+    <dgm:cxn modelId="{CBE2C409-1537-4248-B291-2D4CF9564C31}" type="presOf" srcId="{16C7B0D7-AD00-4786-8FA0-59FA6E273A8C}" destId="{F62EECA6-943F-4991-8EDC-954F2C4F4351}" srcOrd="0" destOrd="0" presId="urn:microsoft.com/office/officeart/2008/layout/HorizontalMultiLevelHierarchy"/>
+    <dgm:cxn modelId="{5E34EB51-0083-49A4-BA4F-854344C243A7}" type="presOf" srcId="{F1DD4DA0-2CFF-42A0-84A7-A757D6613DEA}" destId="{93A8AADF-56C8-4BD0-AE04-9511C9DECA88}" srcOrd="0" destOrd="0" presId="urn:microsoft.com/office/officeart/2008/layout/HorizontalMultiLevelHierarchy"/>
+    <dgm:cxn modelId="{312357BF-8C40-4BFA-8728-0B901DF68BBE}" srcId="{CB4EE110-883E-4847-8940-88B105374BE9}" destId="{30C5A737-6E1A-479D-AE2C-D8137AF08DE4}" srcOrd="0" destOrd="0" parTransId="{E890DC2D-8006-4E69-8FBA-4FF73224057C}" sibTransId="{323C16EB-37D3-49AF-9B57-27B1DD82C502}"/>
+    <dgm:cxn modelId="{82511CBB-34A4-46E8-A543-10D05CC90C73}" srcId="{CB4EE110-883E-4847-8940-88B105374BE9}" destId="{01AC1A84-185B-4ABD-91FB-39D713F4D1A0}" srcOrd="2" destOrd="0" parTransId="{EB1B5A57-A629-4988-8AA0-3C590182BF86}" sibTransId="{D1DC622A-4A65-480C-B89A-BB7FEA39D349}"/>
+    <dgm:cxn modelId="{5C960C25-B583-4B39-9C62-7FEFE237334E}" type="presOf" srcId="{01AC1A84-185B-4ABD-91FB-39D713F4D1A0}" destId="{D2A38FA8-0CB3-4691-816A-8ABE7217DEBE}" srcOrd="0" destOrd="0" presId="urn:microsoft.com/office/officeart/2008/layout/HorizontalMultiLevelHierarchy"/>
+    <dgm:cxn modelId="{4DBF758D-51AC-4157-9BB4-1D73288BDAC3}" type="presOf" srcId="{EB1B5A57-A629-4988-8AA0-3C590182BF86}" destId="{9C8FA94D-54FE-466E-96A1-32F4DE44E572}" srcOrd="1" destOrd="0" presId="urn:microsoft.com/office/officeart/2008/layout/HorizontalMultiLevelHierarchy"/>
+    <dgm:cxn modelId="{80F05459-E509-4E5C-8118-27D37DB75942}" type="presOf" srcId="{103A6411-35A7-45C2-9BBF-048ACE2BC7A6}" destId="{C914D398-894D-464C-BEDD-2BA99AA03E91}" srcOrd="0" destOrd="0" presId="urn:microsoft.com/office/officeart/2008/layout/HorizontalMultiLevelHierarchy"/>
+    <dgm:cxn modelId="{E22347C9-AC3B-4DB0-B7C4-45E976CECA5F}" type="presOf" srcId="{E890DC2D-8006-4E69-8FBA-4FF73224057C}" destId="{CE691679-8DC1-4DC5-951C-72CE4F1BCE79}" srcOrd="0" destOrd="0" presId="urn:microsoft.com/office/officeart/2008/layout/HorizontalMultiLevelHierarchy"/>
+    <dgm:cxn modelId="{136C847D-1F63-4047-A10A-CCD91C57E07B}" type="presOf" srcId="{EB1B5A57-A629-4988-8AA0-3C590182BF86}" destId="{501BFB64-4A4F-48CC-B58F-03FB37574B05}" srcOrd="0" destOrd="0" presId="urn:microsoft.com/office/officeart/2008/layout/HorizontalMultiLevelHierarchy"/>
+    <dgm:cxn modelId="{F33716FC-A501-4782-84D3-B11D450CD10A}" srcId="{CB4EE110-883E-4847-8940-88B105374BE9}" destId="{103A6411-35A7-45C2-9BBF-048ACE2BC7A6}" srcOrd="1" destOrd="0" parTransId="{16C7B0D7-AD00-4786-8FA0-59FA6E273A8C}" sibTransId="{E20646A0-4107-4CAD-B3BD-69B91B69CC7E}"/>
+    <dgm:cxn modelId="{099D3165-714D-45B2-BF65-B530B5D917FC}" srcId="{F1DD4DA0-2CFF-42A0-84A7-A757D6613DEA}" destId="{CB4EE110-883E-4847-8940-88B105374BE9}" srcOrd="0" destOrd="0" parTransId="{AD559DB3-4F33-4305-988D-1E69AB1E4E36}" sibTransId="{DD966F75-4003-4F8F-A4BB-3B5865D60B6A}"/>
+    <dgm:cxn modelId="{A9D8AE27-4AFF-448F-A21A-866D8C0F700C}" type="presOf" srcId="{16C7B0D7-AD00-4786-8FA0-59FA6E273A8C}" destId="{2264CAE2-AA1E-4250-9AA8-446A4BAB233C}" srcOrd="1" destOrd="0" presId="urn:microsoft.com/office/officeart/2008/layout/HorizontalMultiLevelHierarchy"/>
+    <dgm:cxn modelId="{10C3CF03-97A5-480E-AABC-C298955639F5}" type="presOf" srcId="{E890DC2D-8006-4E69-8FBA-4FF73224057C}" destId="{952B3DA1-7776-46AD-A730-564BD2798376}" srcOrd="1" destOrd="0" presId="urn:microsoft.com/office/officeart/2008/layout/HorizontalMultiLevelHierarchy"/>
+    <dgm:cxn modelId="{8EC471C9-708C-4E25-BEAF-65D95F55F000}" type="presOf" srcId="{30C5A737-6E1A-479D-AE2C-D8137AF08DE4}" destId="{DF651D34-EE49-453C-90BD-406B590650AF}" srcOrd="0" destOrd="0" presId="urn:microsoft.com/office/officeart/2008/layout/HorizontalMultiLevelHierarchy"/>
+    <dgm:cxn modelId="{05AE6C85-667F-48DA-950A-951934887CDC}" type="presParOf" srcId="{93A8AADF-56C8-4BD0-AE04-9511C9DECA88}" destId="{35898742-F0B6-48F4-B714-4C575544FBAC}" srcOrd="0" destOrd="0" presId="urn:microsoft.com/office/officeart/2008/layout/HorizontalMultiLevelHierarchy"/>
+    <dgm:cxn modelId="{BF6EDFC3-0CC6-45DD-BF58-30EA611C2AA1}" type="presParOf" srcId="{35898742-F0B6-48F4-B714-4C575544FBAC}" destId="{647D595C-3928-4895-9597-ECF3A275C96B}" srcOrd="0" destOrd="0" presId="urn:microsoft.com/office/officeart/2008/layout/HorizontalMultiLevelHierarchy"/>
+    <dgm:cxn modelId="{A84FC6F8-57A9-4627-8FA8-3835C798E331}" type="presParOf" srcId="{35898742-F0B6-48F4-B714-4C575544FBAC}" destId="{03E798D8-2C4F-4F20-9A36-B2D5C56D5F02}" srcOrd="1" destOrd="0" presId="urn:microsoft.com/office/officeart/2008/layout/HorizontalMultiLevelHierarchy"/>
+    <dgm:cxn modelId="{AAAFDDCA-D6CB-4860-8214-90B5A2B3AA89}" type="presParOf" srcId="{03E798D8-2C4F-4F20-9A36-B2D5C56D5F02}" destId="{CE691679-8DC1-4DC5-951C-72CE4F1BCE79}" srcOrd="0" destOrd="0" presId="urn:microsoft.com/office/officeart/2008/layout/HorizontalMultiLevelHierarchy"/>
+    <dgm:cxn modelId="{9942986D-E50B-49FD-835A-46366A257CD3}" type="presParOf" srcId="{CE691679-8DC1-4DC5-951C-72CE4F1BCE79}" destId="{952B3DA1-7776-46AD-A730-564BD2798376}" srcOrd="0" destOrd="0" presId="urn:microsoft.com/office/officeart/2008/layout/HorizontalMultiLevelHierarchy"/>
+    <dgm:cxn modelId="{E0EA1492-DE02-4976-BB8A-A1CB98B85C2D}" type="presParOf" srcId="{03E798D8-2C4F-4F20-9A36-B2D5C56D5F02}" destId="{7FED9933-F8AD-41B8-9ED5-BA79FFBD2611}" srcOrd="1" destOrd="0" presId="urn:microsoft.com/office/officeart/2008/layout/HorizontalMultiLevelHierarchy"/>
+    <dgm:cxn modelId="{556C4B61-5C1D-4CDF-838D-0B5D35582BC3}" type="presParOf" srcId="{7FED9933-F8AD-41B8-9ED5-BA79FFBD2611}" destId="{DF651D34-EE49-453C-90BD-406B590650AF}" srcOrd="0" destOrd="0" presId="urn:microsoft.com/office/officeart/2008/layout/HorizontalMultiLevelHierarchy"/>
+    <dgm:cxn modelId="{BA35678C-61E2-4D89-B27D-58B2016E2FB6}" type="presParOf" srcId="{7FED9933-F8AD-41B8-9ED5-BA79FFBD2611}" destId="{E43D56F1-17BB-4705-AE13-BA3974B55E96}" srcOrd="1" destOrd="0" presId="urn:microsoft.com/office/officeart/2008/layout/HorizontalMultiLevelHierarchy"/>
+    <dgm:cxn modelId="{3723ECD4-F389-4AB7-BB49-5F798766756E}" type="presParOf" srcId="{03E798D8-2C4F-4F20-9A36-B2D5C56D5F02}" destId="{F62EECA6-943F-4991-8EDC-954F2C4F4351}" srcOrd="2" destOrd="0" presId="urn:microsoft.com/office/officeart/2008/layout/HorizontalMultiLevelHierarchy"/>
+    <dgm:cxn modelId="{EAA57440-135D-486B-A94A-2FE2132278FF}" type="presParOf" srcId="{F62EECA6-943F-4991-8EDC-954F2C4F4351}" destId="{2264CAE2-AA1E-4250-9AA8-446A4BAB233C}" srcOrd="0" destOrd="0" presId="urn:microsoft.com/office/officeart/2008/layout/HorizontalMultiLevelHierarchy"/>
+    <dgm:cxn modelId="{B4DED79E-7958-4A4E-863D-7BFF2CAB024D}" type="presParOf" srcId="{03E798D8-2C4F-4F20-9A36-B2D5C56D5F02}" destId="{15A5DDD4-4719-4AA2-BB7B-F01AFD3BC27E}" srcOrd="3" destOrd="0" presId="urn:microsoft.com/office/officeart/2008/layout/HorizontalMultiLevelHierarchy"/>
+    <dgm:cxn modelId="{80A82172-A181-443E-9472-E402BA257BBA}" type="presParOf" srcId="{15A5DDD4-4719-4AA2-BB7B-F01AFD3BC27E}" destId="{C914D398-894D-464C-BEDD-2BA99AA03E91}" srcOrd="0" destOrd="0" presId="urn:microsoft.com/office/officeart/2008/layout/HorizontalMultiLevelHierarchy"/>
+    <dgm:cxn modelId="{0CAE5129-060C-454B-A742-DCD6BC9D7505}" type="presParOf" srcId="{15A5DDD4-4719-4AA2-BB7B-F01AFD3BC27E}" destId="{4245CC7C-0B33-4C46-A3B6-A4DD68756C4F}" srcOrd="1" destOrd="0" presId="urn:microsoft.com/office/officeart/2008/layout/HorizontalMultiLevelHierarchy"/>
+    <dgm:cxn modelId="{DA86A624-E54B-493D-8D3C-B456CB5A4F1C}" type="presParOf" srcId="{03E798D8-2C4F-4F20-9A36-B2D5C56D5F02}" destId="{501BFB64-4A4F-48CC-B58F-03FB37574B05}" srcOrd="4" destOrd="0" presId="urn:microsoft.com/office/officeart/2008/layout/HorizontalMultiLevelHierarchy"/>
+    <dgm:cxn modelId="{5DA5393D-F271-4FCF-9438-6FC48AD3F215}" type="presParOf" srcId="{501BFB64-4A4F-48CC-B58F-03FB37574B05}" destId="{9C8FA94D-54FE-466E-96A1-32F4DE44E572}" srcOrd="0" destOrd="0" presId="urn:microsoft.com/office/officeart/2008/layout/HorizontalMultiLevelHierarchy"/>
+    <dgm:cxn modelId="{8DEB4EFE-D12E-4B4A-84D5-67A7C28F9C9E}" type="presParOf" srcId="{03E798D8-2C4F-4F20-9A36-B2D5C56D5F02}" destId="{FDA3CF5C-E4F7-4AC3-82AF-2217E2186C01}" srcOrd="5" destOrd="0" presId="urn:microsoft.com/office/officeart/2008/layout/HorizontalMultiLevelHierarchy"/>
+    <dgm:cxn modelId="{18C4F891-BD5D-4017-B1E0-8D67C1912D85}" type="presParOf" srcId="{FDA3CF5C-E4F7-4AC3-82AF-2217E2186C01}" destId="{D2A38FA8-0CB3-4691-816A-8ABE7217DEBE}" srcOrd="0" destOrd="0" presId="urn:microsoft.com/office/officeart/2008/layout/HorizontalMultiLevelHierarchy"/>
+    <dgm:cxn modelId="{F3A8A743-F2A4-453A-A3C1-25574244EB61}" type="presParOf" srcId="{FDA3CF5C-E4F7-4AC3-82AF-2217E2186C01}" destId="{089AEC46-9ED9-4CE9-9B91-E945D1BD6639}" srcOrd="1" destOrd="0" presId="urn:microsoft.com/office/officeart/2008/layout/HorizontalMultiLevelHierarchy"/>
+  </dgm:cxnLst>
+  <dgm:bg/>
+  <dgm:whole/>
+  <dgm:extLst>
+    <a:ext uri="http://schemas.microsoft.com/office/drawing/2008/diagram">
+      <dsp:dataModelExt xmlns:dsp="http://schemas.microsoft.com/office/drawing/2008/diagram" relId="rId9" minVer="http://schemas.openxmlformats.org/drawingml/2006/diagram"/>
+    </a:ext>
+  </dgm:extLst>
+</dgm:dataModel>
+</file>
+
+<file path=word/diagrams/drawing1.xml><?xml version="1.0" encoding="utf-8"?>
+<dsp:drawing xmlns:dgm="http://schemas.openxmlformats.org/drawingml/2006/diagram" xmlns:dsp="http://schemas.microsoft.com/office/drawing/2008/diagram" xmlns:a="http://schemas.openxmlformats.org/drawingml/2006/main">
+  <dsp:spTree>
+    <dsp:nvGrpSpPr>
+      <dsp:cNvPr id="0" name=""/>
+      <dsp:cNvGrpSpPr/>
+    </dsp:nvGrpSpPr>
+    <dsp:grpSpPr/>
+    <dsp:sp modelId="{501BFB64-4A4F-48CC-B58F-03FB37574B05}">
+      <dsp:nvSpPr>
+        <dsp:cNvPr id="0" name=""/>
+        <dsp:cNvSpPr/>
+      </dsp:nvSpPr>
+      <dsp:spPr>
+        <a:xfrm>
+          <a:off x="1831535" y="940776"/>
+          <a:ext cx="234516" cy="446868"/>
+        </a:xfrm>
+        <a:custGeom>
+          <a:avLst/>
+          <a:gdLst/>
+          <a:ahLst/>
+          <a:cxnLst/>
+          <a:rect l="0" t="0" r="0" b="0"/>
+          <a:pathLst>
+            <a:path>
+              <a:moveTo>
+                <a:pt x="0" y="0"/>
+              </a:moveTo>
+              <a:lnTo>
+                <a:pt x="117258" y="0"/>
+              </a:lnTo>
+              <a:lnTo>
+                <a:pt x="117258" y="446868"/>
+              </a:lnTo>
+              <a:lnTo>
+                <a:pt x="234516" y="446868"/>
+              </a:lnTo>
+            </a:path>
+          </a:pathLst>
+        </a:custGeom>
+        <a:noFill/>
+        <a:ln w="12700" cap="flat" cmpd="sng" algn="ctr">
+          <a:solidFill>
+            <a:schemeClr val="accent1">
+              <a:shade val="60000"/>
+              <a:hueOff val="0"/>
+              <a:satOff val="0"/>
+              <a:lumOff val="0"/>
+              <a:alphaOff val="0"/>
+            </a:schemeClr>
+          </a:solidFill>
+          <a:prstDash val="solid"/>
+          <a:miter lim="800000"/>
+        </a:ln>
+        <a:effectLst/>
+      </dsp:spPr>
+      <dsp:style>
+        <a:lnRef idx="2">
+          <a:scrgbClr r="0" g="0" b="0"/>
+        </a:lnRef>
+        <a:fillRef idx="0">
+          <a:scrgbClr r="0" g="0" b="0"/>
+        </a:fillRef>
+        <a:effectRef idx="0">
+          <a:scrgbClr r="0" g="0" b="0"/>
+        </a:effectRef>
+        <a:fontRef idx="minor"/>
+      </dsp:style>
+      <dsp:txBody>
+        <a:bodyPr spcFirstLastPara="0" vert="horz" wrap="square" lIns="12700" tIns="0" rIns="12700" bIns="0" numCol="1" spcCol="1270" anchor="ctr" anchorCtr="0">
+          <a:noAutofit/>
+        </a:bodyPr>
+        <a:lstStyle/>
+        <a:p>
+          <a:pPr lvl="0" algn="ctr" defTabSz="222250">
+            <a:lnSpc>
+              <a:spcPct val="90000"/>
+            </a:lnSpc>
+            <a:spcBef>
+              <a:spcPct val="0"/>
+            </a:spcBef>
+            <a:spcAft>
+              <a:spcPct val="35000"/>
+            </a:spcAft>
+          </a:pPr>
+          <a:endParaRPr lang="es-ES" sz="500" kern="1200"/>
+        </a:p>
+      </dsp:txBody>
+      <dsp:txXfrm>
+        <a:off x="1936177" y="1151594"/>
+        <a:ext cx="25233" cy="25233"/>
+      </dsp:txXfrm>
+    </dsp:sp>
+    <dsp:sp modelId="{F62EECA6-943F-4991-8EDC-954F2C4F4351}">
+      <dsp:nvSpPr>
+        <dsp:cNvPr id="0" name=""/>
+        <dsp:cNvSpPr/>
+      </dsp:nvSpPr>
+      <dsp:spPr>
+        <a:xfrm>
+          <a:off x="1831535" y="895056"/>
+          <a:ext cx="234516" cy="91440"/>
+        </a:xfrm>
+        <a:custGeom>
+          <a:avLst/>
+          <a:gdLst/>
+          <a:ahLst/>
+          <a:cxnLst/>
+          <a:rect l="0" t="0" r="0" b="0"/>
+          <a:pathLst>
+            <a:path>
+              <a:moveTo>
+                <a:pt x="0" y="45720"/>
+              </a:moveTo>
+              <a:lnTo>
+                <a:pt x="234516" y="45720"/>
+              </a:lnTo>
+            </a:path>
+          </a:pathLst>
+        </a:custGeom>
+        <a:noFill/>
+        <a:ln w="12700" cap="flat" cmpd="sng" algn="ctr">
+          <a:solidFill>
+            <a:schemeClr val="accent1">
+              <a:shade val="60000"/>
+              <a:hueOff val="0"/>
+              <a:satOff val="0"/>
+              <a:lumOff val="0"/>
+              <a:alphaOff val="0"/>
+            </a:schemeClr>
+          </a:solidFill>
+          <a:prstDash val="solid"/>
+          <a:miter lim="800000"/>
+        </a:ln>
+        <a:effectLst/>
+      </dsp:spPr>
+      <dsp:style>
+        <a:lnRef idx="2">
+          <a:scrgbClr r="0" g="0" b="0"/>
+        </a:lnRef>
+        <a:fillRef idx="0">
+          <a:scrgbClr r="0" g="0" b="0"/>
+        </a:fillRef>
+        <a:effectRef idx="0">
+          <a:scrgbClr r="0" g="0" b="0"/>
+        </a:effectRef>
+        <a:fontRef idx="minor"/>
+      </dsp:style>
+      <dsp:txBody>
+        <a:bodyPr spcFirstLastPara="0" vert="horz" wrap="square" lIns="12700" tIns="0" rIns="12700" bIns="0" numCol="1" spcCol="1270" anchor="ctr" anchorCtr="0">
+          <a:noAutofit/>
+        </a:bodyPr>
+        <a:lstStyle/>
+        <a:p>
+          <a:pPr lvl="0" algn="ctr" defTabSz="222250">
+            <a:lnSpc>
+              <a:spcPct val="90000"/>
+            </a:lnSpc>
+            <a:spcBef>
+              <a:spcPct val="0"/>
+            </a:spcBef>
+            <a:spcAft>
+              <a:spcPct val="35000"/>
+            </a:spcAft>
+          </a:pPr>
+          <a:endParaRPr lang="es-ES" sz="500" kern="1200"/>
+        </a:p>
+      </dsp:txBody>
+      <dsp:txXfrm>
+        <a:off x="1942931" y="934913"/>
+        <a:ext cx="11725" cy="11725"/>
+      </dsp:txXfrm>
+    </dsp:sp>
+    <dsp:sp modelId="{CE691679-8DC1-4DC5-951C-72CE4F1BCE79}">
+      <dsp:nvSpPr>
+        <dsp:cNvPr id="0" name=""/>
+        <dsp:cNvSpPr/>
+      </dsp:nvSpPr>
+      <dsp:spPr>
+        <a:xfrm>
+          <a:off x="1831535" y="493907"/>
+          <a:ext cx="234516" cy="446868"/>
+        </a:xfrm>
+        <a:custGeom>
+          <a:avLst/>
+          <a:gdLst/>
+          <a:ahLst/>
+          <a:cxnLst/>
+          <a:rect l="0" t="0" r="0" b="0"/>
+          <a:pathLst>
+            <a:path>
+              <a:moveTo>
+                <a:pt x="0" y="446868"/>
+              </a:moveTo>
+              <a:lnTo>
+                <a:pt x="117258" y="446868"/>
+              </a:lnTo>
+              <a:lnTo>
+                <a:pt x="117258" y="0"/>
+              </a:lnTo>
+              <a:lnTo>
+                <a:pt x="234516" y="0"/>
+              </a:lnTo>
+            </a:path>
+          </a:pathLst>
+        </a:custGeom>
+        <a:noFill/>
+        <a:ln w="12700" cap="flat" cmpd="sng" algn="ctr">
+          <a:solidFill>
+            <a:schemeClr val="accent1">
+              <a:shade val="60000"/>
+              <a:hueOff val="0"/>
+              <a:satOff val="0"/>
+              <a:lumOff val="0"/>
+              <a:alphaOff val="0"/>
+            </a:schemeClr>
+          </a:solidFill>
+          <a:prstDash val="solid"/>
+          <a:miter lim="800000"/>
+        </a:ln>
+        <a:effectLst/>
+      </dsp:spPr>
+      <dsp:style>
+        <a:lnRef idx="2">
+          <a:scrgbClr r="0" g="0" b="0"/>
+        </a:lnRef>
+        <a:fillRef idx="0">
+          <a:scrgbClr r="0" g="0" b="0"/>
+        </a:fillRef>
+        <a:effectRef idx="0">
+          <a:scrgbClr r="0" g="0" b="0"/>
+        </a:effectRef>
+        <a:fontRef idx="minor"/>
+      </dsp:style>
+      <dsp:txBody>
+        <a:bodyPr spcFirstLastPara="0" vert="horz" wrap="square" lIns="12700" tIns="0" rIns="12700" bIns="0" numCol="1" spcCol="1270" anchor="ctr" anchorCtr="0">
+          <a:noAutofit/>
+        </a:bodyPr>
+        <a:lstStyle/>
+        <a:p>
+          <a:pPr lvl="0" algn="ctr" defTabSz="222250">
+            <a:lnSpc>
+              <a:spcPct val="90000"/>
+            </a:lnSpc>
+            <a:spcBef>
+              <a:spcPct val="0"/>
+            </a:spcBef>
+            <a:spcAft>
+              <a:spcPct val="35000"/>
+            </a:spcAft>
+          </a:pPr>
+          <a:endParaRPr lang="es-ES" sz="500" kern="1200"/>
+        </a:p>
+      </dsp:txBody>
+      <dsp:txXfrm>
+        <a:off x="1936177" y="704725"/>
+        <a:ext cx="25233" cy="25233"/>
+      </dsp:txXfrm>
+    </dsp:sp>
+    <dsp:sp modelId="{647D595C-3928-4895-9597-ECF3A275C96B}">
+      <dsp:nvSpPr>
+        <dsp:cNvPr id="0" name=""/>
+        <dsp:cNvSpPr/>
+      </dsp:nvSpPr>
+      <dsp:spPr>
+        <a:xfrm rot="16200000">
+          <a:off x="712011" y="762028"/>
+          <a:ext cx="1881553" cy="357495"/>
+        </a:xfrm>
+        <a:prstGeom prst="rect">
+          <a:avLst/>
+        </a:prstGeom>
+        <a:solidFill>
+          <a:schemeClr val="accent1">
+            <a:hueOff val="0"/>
+            <a:satOff val="0"/>
+            <a:lumOff val="0"/>
+            <a:alphaOff val="0"/>
+          </a:schemeClr>
+        </a:solidFill>
+        <a:ln w="12700" cap="flat" cmpd="sng" algn="ctr">
+          <a:solidFill>
+            <a:schemeClr val="lt1">
+              <a:hueOff val="0"/>
+              <a:satOff val="0"/>
+              <a:lumOff val="0"/>
+              <a:alphaOff val="0"/>
+            </a:schemeClr>
+          </a:solidFill>
+          <a:prstDash val="solid"/>
+          <a:miter lim="800000"/>
+        </a:ln>
+        <a:effectLst/>
+      </dsp:spPr>
+      <dsp:style>
+        <a:lnRef idx="2">
+          <a:scrgbClr r="0" g="0" b="0"/>
+        </a:lnRef>
+        <a:fillRef idx="1">
+          <a:scrgbClr r="0" g="0" b="0"/>
+        </a:fillRef>
+        <a:effectRef idx="0">
+          <a:scrgbClr r="0" g="0" b="0"/>
+        </a:effectRef>
+        <a:fontRef idx="minor">
+          <a:schemeClr val="lt1"/>
+        </a:fontRef>
+      </dsp:style>
+      <dsp:txBody>
+        <a:bodyPr spcFirstLastPara="0" vert="horz" wrap="square" lIns="14605" tIns="14605" rIns="14605" bIns="14605" numCol="1" spcCol="1270" anchor="ctr" anchorCtr="0">
+          <a:noAutofit/>
+        </a:bodyPr>
+        <a:lstStyle/>
+        <a:p>
+          <a:pPr lvl="0" algn="ctr" defTabSz="1022350">
+            <a:lnSpc>
+              <a:spcPct val="90000"/>
+            </a:lnSpc>
+            <a:spcBef>
+              <a:spcPct val="0"/>
+            </a:spcBef>
+            <a:spcAft>
+              <a:spcPct val="35000"/>
+            </a:spcAft>
+          </a:pPr>
+          <a:r>
+            <a:rPr lang="es-ES" sz="2300" kern="1200"/>
+            <a:t>Sistema</a:t>
+          </a:r>
+        </a:p>
+      </dsp:txBody>
+      <dsp:txXfrm>
+        <a:off x="712011" y="762028"/>
+        <a:ext cx="1881553" cy="357495"/>
+      </dsp:txXfrm>
+    </dsp:sp>
+    <dsp:sp modelId="{DF651D34-EE49-453C-90BD-406B590650AF}">
+      <dsp:nvSpPr>
+        <dsp:cNvPr id="0" name=""/>
+        <dsp:cNvSpPr/>
+      </dsp:nvSpPr>
+      <dsp:spPr>
+        <a:xfrm>
+          <a:off x="2066052" y="315160"/>
+          <a:ext cx="1172583" cy="357495"/>
+        </a:xfrm>
+        <a:prstGeom prst="rect">
+          <a:avLst/>
+        </a:prstGeom>
+        <a:solidFill>
+          <a:schemeClr val="accent1">
+            <a:hueOff val="0"/>
+            <a:satOff val="0"/>
+            <a:lumOff val="0"/>
+            <a:alphaOff val="0"/>
+          </a:schemeClr>
+        </a:solidFill>
+        <a:ln w="12700" cap="flat" cmpd="sng" algn="ctr">
+          <a:solidFill>
+            <a:schemeClr val="lt1">
+              <a:hueOff val="0"/>
+              <a:satOff val="0"/>
+              <a:lumOff val="0"/>
+              <a:alphaOff val="0"/>
+            </a:schemeClr>
+          </a:solidFill>
+          <a:prstDash val="solid"/>
+          <a:miter lim="800000"/>
+        </a:ln>
+        <a:effectLst/>
+      </dsp:spPr>
+      <dsp:style>
+        <a:lnRef idx="2">
+          <a:scrgbClr r="0" g="0" b="0"/>
+        </a:lnRef>
+        <a:fillRef idx="1">
+          <a:scrgbClr r="0" g="0" b="0"/>
+        </a:fillRef>
+        <a:effectRef idx="0">
+          <a:scrgbClr r="0" g="0" b="0"/>
+        </a:effectRef>
+        <a:fontRef idx="minor">
+          <a:schemeClr val="lt1"/>
+        </a:fontRef>
+      </dsp:style>
+      <dsp:txBody>
+        <a:bodyPr spcFirstLastPara="0" vert="horz" wrap="square" lIns="14605" tIns="14605" rIns="14605" bIns="14605" numCol="1" spcCol="1270" anchor="ctr" anchorCtr="0">
+          <a:noAutofit/>
+        </a:bodyPr>
+        <a:lstStyle/>
+        <a:p>
+          <a:pPr lvl="0" algn="ctr" defTabSz="1022350">
+            <a:lnSpc>
+              <a:spcPct val="90000"/>
+            </a:lnSpc>
+            <a:spcBef>
+              <a:spcPct val="0"/>
+            </a:spcBef>
+            <a:spcAft>
+              <a:spcPct val="35000"/>
+            </a:spcAft>
+          </a:pPr>
+          <a:r>
+            <a:rPr lang="es-ES" sz="2300" kern="1200"/>
+            <a:t>Salidas</a:t>
+          </a:r>
+        </a:p>
+      </dsp:txBody>
+      <dsp:txXfrm>
+        <a:off x="2066052" y="315160"/>
+        <a:ext cx="1172583" cy="357495"/>
+      </dsp:txXfrm>
+    </dsp:sp>
+    <dsp:sp modelId="{C914D398-894D-464C-BEDD-2BA99AA03E91}">
+      <dsp:nvSpPr>
+        <dsp:cNvPr id="0" name=""/>
+        <dsp:cNvSpPr/>
+      </dsp:nvSpPr>
+      <dsp:spPr>
+        <a:xfrm>
+          <a:off x="2066052" y="762028"/>
+          <a:ext cx="1172583" cy="357495"/>
+        </a:xfrm>
+        <a:prstGeom prst="rect">
+          <a:avLst/>
+        </a:prstGeom>
+        <a:solidFill>
+          <a:schemeClr val="accent1">
+            <a:hueOff val="0"/>
+            <a:satOff val="0"/>
+            <a:lumOff val="0"/>
+            <a:alphaOff val="0"/>
+          </a:schemeClr>
+        </a:solidFill>
+        <a:ln w="12700" cap="flat" cmpd="sng" algn="ctr">
+          <a:solidFill>
+            <a:schemeClr val="lt1">
+              <a:hueOff val="0"/>
+              <a:satOff val="0"/>
+              <a:lumOff val="0"/>
+              <a:alphaOff val="0"/>
+            </a:schemeClr>
+          </a:solidFill>
+          <a:prstDash val="solid"/>
+          <a:miter lim="800000"/>
+        </a:ln>
+        <a:effectLst/>
+      </dsp:spPr>
+      <dsp:style>
+        <a:lnRef idx="2">
+          <a:scrgbClr r="0" g="0" b="0"/>
+        </a:lnRef>
+        <a:fillRef idx="1">
+          <a:scrgbClr r="0" g="0" b="0"/>
+        </a:fillRef>
+        <a:effectRef idx="0">
+          <a:scrgbClr r="0" g="0" b="0"/>
+        </a:effectRef>
+        <a:fontRef idx="minor">
+          <a:schemeClr val="lt1"/>
+        </a:fontRef>
+      </dsp:style>
+      <dsp:txBody>
+        <a:bodyPr spcFirstLastPara="0" vert="horz" wrap="square" lIns="14605" tIns="14605" rIns="14605" bIns="14605" numCol="1" spcCol="1270" anchor="ctr" anchorCtr="0">
+          <a:noAutofit/>
+        </a:bodyPr>
+        <a:lstStyle/>
+        <a:p>
+          <a:pPr lvl="0" algn="ctr" defTabSz="1022350">
+            <a:lnSpc>
+              <a:spcPct val="90000"/>
+            </a:lnSpc>
+            <a:spcBef>
+              <a:spcPct val="0"/>
+            </a:spcBef>
+            <a:spcAft>
+              <a:spcPct val="35000"/>
+            </a:spcAft>
+          </a:pPr>
+          <a:r>
+            <a:rPr lang="es-ES" sz="2300" kern="1200"/>
+            <a:t>Procesos</a:t>
+          </a:r>
+        </a:p>
+      </dsp:txBody>
+      <dsp:txXfrm>
+        <a:off x="2066052" y="762028"/>
+        <a:ext cx="1172583" cy="357495"/>
+      </dsp:txXfrm>
+    </dsp:sp>
+    <dsp:sp modelId="{D2A38FA8-0CB3-4691-816A-8ABE7217DEBE}">
+      <dsp:nvSpPr>
+        <dsp:cNvPr id="0" name=""/>
+        <dsp:cNvSpPr/>
+      </dsp:nvSpPr>
+      <dsp:spPr>
+        <a:xfrm>
+          <a:off x="2066052" y="1208897"/>
+          <a:ext cx="1172583" cy="357495"/>
+        </a:xfrm>
+        <a:prstGeom prst="rect">
+          <a:avLst/>
+        </a:prstGeom>
+        <a:solidFill>
+          <a:schemeClr val="accent1">
+            <a:hueOff val="0"/>
+            <a:satOff val="0"/>
+            <a:lumOff val="0"/>
+            <a:alphaOff val="0"/>
+          </a:schemeClr>
+        </a:solidFill>
+        <a:ln w="12700" cap="flat" cmpd="sng" algn="ctr">
+          <a:solidFill>
+            <a:schemeClr val="lt1">
+              <a:hueOff val="0"/>
+              <a:satOff val="0"/>
+              <a:lumOff val="0"/>
+              <a:alphaOff val="0"/>
+            </a:schemeClr>
+          </a:solidFill>
+          <a:prstDash val="solid"/>
+          <a:miter lim="800000"/>
+        </a:ln>
+        <a:effectLst/>
+      </dsp:spPr>
+      <dsp:style>
+        <a:lnRef idx="2">
+          <a:scrgbClr r="0" g="0" b="0"/>
+        </a:lnRef>
+        <a:fillRef idx="1">
+          <a:scrgbClr r="0" g="0" b="0"/>
+        </a:fillRef>
+        <a:effectRef idx="0">
+          <a:scrgbClr r="0" g="0" b="0"/>
+        </a:effectRef>
+        <a:fontRef idx="minor">
+          <a:schemeClr val="lt1"/>
+        </a:fontRef>
+      </dsp:style>
+      <dsp:txBody>
+        <a:bodyPr spcFirstLastPara="0" vert="horz" wrap="square" lIns="14605" tIns="14605" rIns="14605" bIns="14605" numCol="1" spcCol="1270" anchor="ctr" anchorCtr="0">
+          <a:noAutofit/>
+        </a:bodyPr>
+        <a:lstStyle/>
+        <a:p>
+          <a:pPr lvl="0" algn="ctr" defTabSz="1022350">
+            <a:lnSpc>
+              <a:spcPct val="90000"/>
+            </a:lnSpc>
+            <a:spcBef>
+              <a:spcPct val="0"/>
+            </a:spcBef>
+            <a:spcAft>
+              <a:spcPct val="35000"/>
+            </a:spcAft>
+          </a:pPr>
+          <a:r>
+            <a:rPr lang="es-ES" sz="2300" kern="1200"/>
+            <a:t>Entradas</a:t>
+          </a:r>
+        </a:p>
+      </dsp:txBody>
+      <dsp:txXfrm>
+        <a:off x="2066052" y="1208897"/>
+        <a:ext cx="1172583" cy="357495"/>
+      </dsp:txXfrm>
+    </dsp:sp>
+  </dsp:spTree>
+</dsp:drawing>
+</file>
+
+<file path=word/diagrams/layout1.xml><?xml version="1.0" encoding="utf-8"?>
+<dgm:layoutDef xmlns:dgm="http://schemas.openxmlformats.org/drawingml/2006/diagram" xmlns:a="http://schemas.openxmlformats.org/drawingml/2006/main" uniqueId="urn:microsoft.com/office/officeart/2008/layout/HorizontalMultiLevelHierarchy">
+  <dgm:title val=""/>
+  <dgm:desc val=""/>
+  <dgm:catLst>
+    <dgm:cat type="hierarchy" pri="4600"/>
+  </dgm:catLst>
+  <dgm:sampData>
+    <dgm:dataModel>
+      <dgm:ptLst>
+        <dgm:pt modelId="0" type="doc"/>
+        <dgm:pt modelId="1">
+          <dgm:prSet phldr="1"/>
+        </dgm:pt>
+        <dgm:pt modelId="11">
+          <dgm:prSet phldr="1"/>
+        </dgm:pt>
+        <dgm:pt modelId="12">
+          <dgm:prSet phldr="1"/>
+        </dgm:pt>
+        <dgm:pt modelId="13">
+          <dgm:prSet phldr="1"/>
+        </dgm:pt>
+      </dgm:ptLst>
+      <dgm:cxnLst>
+        <dgm:cxn modelId="2" srcId="0" destId="1" srcOrd="0" destOrd="0"/>
+        <dgm:cxn modelId="3" srcId="1" destId="11" srcOrd="0" destOrd="0"/>
+        <dgm:cxn modelId="4" srcId="1" destId="12" srcOrd="1" destOrd="0"/>
+        <dgm:cxn modelId="5" srcId="1" destId="13" srcOrd="2" destOrd="0"/>
+      </dgm:cxnLst>
+      <dgm:bg/>
+      <dgm:whole/>
+    </dgm:dataModel>
+  </dgm:sampData>
+  <dgm:styleData>
+    <dgm:dataModel>
+      <dgm:ptLst>
+        <dgm:pt modelId="0" type="doc"/>
+        <dgm:pt modelId="1">
+          <dgm:prSet phldr="1"/>
+        </dgm:pt>
+        <dgm:pt modelId="11">
+          <dgm:prSet phldr="1"/>
+        </dgm:pt>
+        <dgm:pt modelId="12">
+          <dgm:prSet phldr="1"/>
+        </dgm:pt>
+      </dgm:ptLst>
+      <dgm:cxnLst>
+        <dgm:cxn modelId="2" srcId="0" destId="1" srcOrd="0" destOrd="0"/>
+        <dgm:cxn modelId="3" srcId="1" destId="11" srcOrd="0" destOrd="0"/>
+        <dgm:cxn modelId="4" srcId="1" destId="12" srcOrd="1" destOrd="0"/>
+      </dgm:cxnLst>
+      <dgm:bg/>
+      <dgm:whole/>
+    </dgm:dataModel>
+  </dgm:styleData>
+  <dgm:clrData>
+    <dgm:dataModel>
+      <dgm:ptLst>
+        <dgm:pt modelId="0" type="doc"/>
+        <dgm:pt modelId="1">
+          <dgm:prSet phldr="1"/>
+        </dgm:pt>
+        <dgm:pt modelId="11">
+          <dgm:prSet phldr="1"/>
+        </dgm:pt>
+        <dgm:pt modelId="12">
+          <dgm:prSet phldr="1"/>
+        </dgm:pt>
+        <dgm:pt modelId="13">
+          <dgm:prSet phldr="1"/>
+        </dgm:pt>
+      </dgm:ptLst>
+      <dgm:cxnLst>
+        <dgm:cxn modelId="2" srcId="0" destId="1" srcOrd="0" destOrd="0"/>
+        <dgm:cxn modelId="3" srcId="1" destId="11" srcOrd="0" destOrd="0"/>
+        <dgm:cxn modelId="4" srcId="1" destId="12" srcOrd="1" destOrd="0"/>
+        <dgm:cxn modelId="5" srcId="1" destId="13" srcOrd="2" destOrd="0"/>
+      </dgm:cxnLst>
+      <dgm:bg/>
+      <dgm:whole/>
+    </dgm:dataModel>
+  </dgm:clrData>
+  <dgm:layoutNode name="Name0">
+    <dgm:varLst>
+      <dgm:chPref val="1"/>
+      <dgm:dir/>
+      <dgm:animOne val="branch"/>
+      <dgm:animLvl val="lvl"/>
+      <dgm:resizeHandles val="exact"/>
+    </dgm:varLst>
+    <dgm:choose name="Name1">
+      <dgm:if name="Name2" func="var" arg="dir" op="equ" val="norm">
+        <dgm:alg type="hierChild">
+          <dgm:param type="linDir" val="fromT"/>
+          <dgm:param type="chAlign" val="l"/>
+        </dgm:alg>
+      </dgm:if>
+      <dgm:else name="Name3">
+        <dgm:alg type="hierChild">
+          <dgm:param type="linDir" val="fromT"/>
+          <dgm:param type="chAlign" val="r"/>
+        </dgm:alg>
+      </dgm:else>
+    </dgm:choose>
+    <dgm:shape xmlns:r="http://schemas.openxmlformats.org/officeDocument/2006/relationships" r:blip="">
+      <dgm:adjLst/>
+    </dgm:shape>
+    <dgm:presOf/>
+    <dgm:constrLst>
+      <dgm:constr type="h" for="des" forName="LevelOneTextNode" refType="h"/>
+      <dgm:constr type="w" for="des" forName="LevelOneTextNode" refType="h" refFor="des" refForName="LevelOneTextNode" fact="0.19"/>
+      <dgm:constr type="h" for="des" forName="LevelTwoTextNode" refType="w" refFor="des" refForName="LevelOneTextNode"/>
+      <dgm:constr type="w" for="des" forName="LevelTwoTextNode" refType="h" refFor="des" refForName="LevelTwoTextNode" fact="3.28"/>
+      <dgm:constr type="sibSp" refType="h" refFor="des" refForName="LevelTwoTextNode" op="equ" fact="0.25"/>
+      <dgm:constr type="sibSp" for="des" forName="level2hierChild" refType="h" refFor="des" refForName="LevelTwoTextNode" op="equ" fact="0.25"/>
+      <dgm:constr type="sibSp" for="des" forName="level3hierChild" refType="h" refFor="des" refForName="LevelTwoTextNode" op="equ" fact="0.25"/>
+      <dgm:constr type="sp" for="des" forName="root1" refType="w" refFor="des" refForName="LevelTwoTextNode" fact="0.2"/>
+      <dgm:constr type="sp" for="des" forName="root2" refType="sp" refFor="des" refForName="root1" op="equ"/>
+      <dgm:constr type="primFontSz" for="des" forName="LevelOneTextNode" op="equ" val="65"/>
+      <dgm:constr type="primFontSz" for="des" forName="LevelTwoTextNode" op="equ" val="65"/>
+      <dgm:constr type="primFontSz" for="des" forName="LevelTwoTextNode" refType="primFontSz" refFor="des" refForName="LevelOneTextNode" op="lte"/>
+      <dgm:constr type="primFontSz" for="des" forName="connTx" op="equ" val="50"/>
+      <dgm:constr type="primFontSz" for="des" forName="connTx" refType="primFontSz" refFor="des" refForName="LevelOneTextNode" op="lte" fact="0.78"/>
+    </dgm:constrLst>
+    <dgm:forEach name="Name4" axis="ch">
+      <dgm:forEach name="Name5" axis="self" ptType="node">
+        <dgm:layoutNode name="root1">
+          <dgm:choose name="Name6">
+            <dgm:if name="Name7" func="var" arg="dir" op="equ" val="norm">
+              <dgm:alg type="hierRoot">
+                <dgm:param type="hierAlign" val="lCtrCh"/>
+              </dgm:alg>
+            </dgm:if>
+            <dgm:else name="Name8">
+              <dgm:alg type="hierRoot">
+                <dgm:param type="hierAlign" val="rCtrCh"/>
+              </dgm:alg>
+            </dgm:else>
+          </dgm:choose>
+          <dgm:shape xmlns:r="http://schemas.openxmlformats.org/officeDocument/2006/relationships" r:blip="">
+            <dgm:adjLst/>
+          </dgm:shape>
+          <dgm:presOf/>
+          <dgm:layoutNode name="LevelOneTextNode" styleLbl="node0">
+            <dgm:varLst>
+              <dgm:chPref val="3"/>
+            </dgm:varLst>
+            <dgm:alg type="tx">
+              <dgm:param type="autoTxRot" val="grav"/>
+            </dgm:alg>
+            <dgm:choose name="Name9">
+              <dgm:if name="Name10" func="var" arg="dir" op="equ" val="norm">
+                <dgm:shape xmlns:r="http://schemas.openxmlformats.org/officeDocument/2006/relationships" rot="270" type="rect" r:blip="">
+                  <dgm:adjLst/>
+                </dgm:shape>
+              </dgm:if>
+              <dgm:else name="Name11">
+                <dgm:shape xmlns:r="http://schemas.openxmlformats.org/officeDocument/2006/relationships" rot="90" type="rect" r:blip="">
+                  <dgm:adjLst/>
+                </dgm:shape>
+              </dgm:else>
+            </dgm:choose>
+            <dgm:presOf axis="self"/>
+            <dgm:constrLst>
+              <dgm:constr type="tMarg" refType="primFontSz" fact="0.05"/>
+              <dgm:constr type="bMarg" refType="primFontSz" fact="0.05"/>
+              <dgm:constr type="lMarg" refType="primFontSz" fact="0.05"/>
+              <dgm:constr type="rMarg" refType="primFontSz" fact="0.05"/>
+            </dgm:constrLst>
+            <dgm:ruleLst>
+              <dgm:rule type="primFontSz" val="2" fact="NaN" max="NaN"/>
+            </dgm:ruleLst>
+          </dgm:layoutNode>
+          <dgm:layoutNode name="level2hierChild">
+            <dgm:choose name="Name12">
+              <dgm:if name="Name13" func="var" arg="dir" op="equ" val="norm">
+                <dgm:alg type="hierChild">
+                  <dgm:param type="linDir" val="fromT"/>
+                  <dgm:param type="chAlign" val="l"/>
+                </dgm:alg>
+              </dgm:if>
+              <dgm:else name="Name14">
+                <dgm:alg type="hierChild">
+                  <dgm:param type="linDir" val="fromT"/>
+                  <dgm:param type="chAlign" val="r"/>
+                </dgm:alg>
+              </dgm:else>
+            </dgm:choose>
+            <dgm:shape xmlns:r="http://schemas.openxmlformats.org/officeDocument/2006/relationships" r:blip="">
+              <dgm:adjLst/>
+            </dgm:shape>
+            <dgm:presOf/>
+            <dgm:forEach name="repeat" axis="ch">
+              <dgm:forEach name="Name15" axis="self" ptType="parTrans" cnt="1">
+                <dgm:layoutNode name="conn2-1">
+                  <dgm:choose name="Name16">
+                    <dgm:if name="Name17" func="var" arg="dir" op="equ" val="norm">
+                      <dgm:alg type="conn">
+                        <dgm:param type="dim" val="1D"/>
+                        <dgm:param type="begPts" val="midR"/>
+                        <dgm:param type="endPts" val="midL"/>
+                        <dgm:param type="endSty" val="noArr"/>
+                        <dgm:param type="connRout" val="bend"/>
+                      </dgm:alg>
+                    </dgm:if>
+                    <dgm:else name="Name18">
+                      <dgm:alg type="conn">
+                        <dgm:param type="dim" val="1D"/>
+                        <dgm:param type="begPts" val="midL"/>
+                        <dgm:param type="endPts" val="midR"/>
+                        <dgm:param type="endSty" val="noArr"/>
+                        <dgm:param type="connRout" val="bend"/>
+                      </dgm:alg>
+                    </dgm:else>
+                  </dgm:choose>
+                  <dgm:shape xmlns:r="http://schemas.openxmlformats.org/officeDocument/2006/relationships" type="conn" r:blip="" zOrderOff="-99999">
+                    <dgm:adjLst/>
+                  </dgm:shape>
+                  <dgm:presOf axis="self"/>
+                  <dgm:constrLst>
+                    <dgm:constr type="w" val="1"/>
+                    <dgm:constr type="h" val="5"/>
+                    <dgm:constr type="connDist"/>
+                    <dgm:constr type="begPad"/>
+                    <dgm:constr type="endPad"/>
+                    <dgm:constr type="userA" for="ch" refType="connDist"/>
+                  </dgm:constrLst>
+                  <dgm:layoutNode name="connTx">
+                    <dgm:alg type="tx">
+                      <dgm:param type="autoTxRot" val="grav"/>
+                    </dgm:alg>
+                    <dgm:shape xmlns:r="http://schemas.openxmlformats.org/officeDocument/2006/relationships" type="rect" r:blip="" hideGeom="1">
+                      <dgm:adjLst/>
+                    </dgm:shape>
+                    <dgm:presOf axis="self"/>
+                    <dgm:constrLst>
+                      <dgm:constr type="userA"/>
+                      <dgm:constr type="w" refType="userA" fact="0.05"/>
+                      <dgm:constr type="h" refType="userA" fact="0.05"/>
+                      <dgm:constr type="lMarg" val="1"/>
+                      <dgm:constr type="rMarg" val="1"/>
+                      <dgm:constr type="tMarg"/>
+                      <dgm:constr type="bMarg"/>
+                    </dgm:constrLst>
+                    <dgm:ruleLst>
+                      <dgm:rule type="h" val="NaN" fact="0.25" max="NaN"/>
+                      <dgm:rule type="w" val="NaN" fact="0.8" max="NaN"/>
+                      <dgm:rule type="primFontSz" val="5" fact="NaN" max="NaN"/>
+                    </dgm:ruleLst>
+                  </dgm:layoutNode>
+                </dgm:layoutNode>
+              </dgm:forEach>
+              <dgm:forEach name="Name19" axis="self" ptType="node">
+                <dgm:layoutNode name="root2">
+                  <dgm:choose name="Name20">
+                    <dgm:if name="Name21" func="var" arg="dir" op="equ" val="norm">
+                      <dgm:alg type="hierRoot">
+                        <dgm:param type="hierAlign" val="lCtrCh"/>
+                      </dgm:alg>
+                    </dgm:if>
+                    <dgm:else name="Name22">
+                      <dgm:alg type="hierRoot">
+                        <dgm:param type="hierAlign" val="rCtrCh"/>
+                      </dgm:alg>
+                    </dgm:else>
+                  </dgm:choose>
+                  <dgm:shape xmlns:r="http://schemas.openxmlformats.org/officeDocument/2006/relationships" r:blip="">
+                    <dgm:adjLst/>
+                  </dgm:shape>
+                  <dgm:presOf/>
+                  <dgm:layoutNode name="LevelTwoTextNode">
+                    <dgm:varLst>
+                      <dgm:chPref val="3"/>
+                    </dgm:varLst>
+                    <dgm:alg type="tx"/>
+                    <dgm:shape xmlns:r="http://schemas.openxmlformats.org/officeDocument/2006/relationships" type="rect" r:blip="">
+                      <dgm:adjLst/>
+                    </dgm:shape>
+                    <dgm:presOf axis="self"/>
+                    <dgm:constrLst>
+                      <dgm:constr type="tMarg" refType="primFontSz" fact="0.05"/>
+                      <dgm:constr type="bMarg" refType="primFontSz" fact="0.05"/>
+                      <dgm:constr type="lMarg" refType="primFontSz" fact="0.05"/>
+                      <dgm:constr type="rMarg" refType="primFontSz" fact="0.05"/>
+                    </dgm:constrLst>
+                    <dgm:ruleLst>
+                      <dgm:rule type="primFontSz" val="2" fact="NaN" max="NaN"/>
+                    </dgm:ruleLst>
+                  </dgm:layoutNode>
+                  <dgm:layoutNode name="level3hierChild">
+                    <dgm:choose name="Name23">
+                      <dgm:if name="Name24" func="var" arg="dir" op="equ" val="norm">
+                        <dgm:alg type="hierChild">
+                          <dgm:param type="linDir" val="fromT"/>
+                          <dgm:param type="chAlign" val="l"/>
+                        </dgm:alg>
+                      </dgm:if>
+                      <dgm:else name="Name25">
+                        <dgm:alg type="hierChild">
+                          <dgm:param type="linDir" val="fromT"/>
+                          <dgm:param type="chAlign" val="r"/>
+                        </dgm:alg>
+                      </dgm:else>
+                    </dgm:choose>
+                    <dgm:shape xmlns:r="http://schemas.openxmlformats.org/officeDocument/2006/relationships" r:blip="">
+                      <dgm:adjLst/>
+                    </dgm:shape>
+                    <dgm:presOf/>
+                    <dgm:forEach name="Name26" ref="repeat"/>
+                  </dgm:layoutNode>
+                </dgm:layoutNode>
+              </dgm:forEach>
+            </dgm:forEach>
+          </dgm:layoutNode>
+        </dgm:layoutNode>
+      </dgm:forEach>
+    </dgm:forEach>
+  </dgm:layoutNode>
+</dgm:layoutDef>
+</file>
+
+<file path=word/diagrams/quickStyle1.xml><?xml version="1.0" encoding="utf-8"?>
+<dgm:styleDef xmlns:dgm="http://schemas.openxmlformats.org/drawingml/2006/diagram" xmlns:a="http://schemas.openxmlformats.org/drawingml/2006/main" uniqueId="urn:microsoft.com/office/officeart/2005/8/quickstyle/simple1">
+  <dgm:title val=""/>
+  <dgm:desc val=""/>
+  <dgm:catLst>
+    <dgm:cat type="simple" pri="10100"/>
+  </dgm:catLst>
+  <dgm:scene3d>
+    <a:camera prst="orthographicFront"/>
+    <a:lightRig rig="threePt" dir="t"/>
+  </dgm:scene3d>
+  <dgm:styleLbl name="node0">
+    <dgm:scene3d>
+      <a:camera prst="orthographicFront"/>
+      <a:lightRig rig="threePt" dir="t"/>
+    </dgm:scene3d>
+    <dgm:sp3d/>
+    <dgm:txPr/>
+    <dgm:style>
+      <a:lnRef idx="2">
+        <a:scrgbClr r="0" g="0" b="0"/>
+      </a:lnRef>
+      <a:fillRef idx="1">
+        <a:scrgbClr r="0" g="0" b="0"/>
+      </a:fillRef>
+      <a:effectRef idx="0">
+        <a:scrgbClr r="0" g="0" b="0"/>
+      </a:effectRef>
+      <a:fontRef idx="minor">
+        <a:schemeClr val="lt1"/>
+      </a:fontRef>
+    </dgm:style>
+  </dgm:styleLbl>
+  <dgm:styleLbl name="lnNode1">
+    <dgm:scene3d>
+      <a:camera prst="orthographicFront"/>
+      <a:lightRig rig="threePt" dir="t"/>
+    </dgm:scene3d>
+    <dgm:sp3d/>
+    <dgm:txPr/>
+    <dgm:style>
+      <a:lnRef idx="2">
+        <a:scrgbClr r="0" g="0" b="0"/>
+      </a:lnRef>
+      <a:fillRef idx="1">
+        <a:scrgbClr r="0" g="0" b="0"/>
+      </a:fillRef>
+      <a:effectRef idx="0">
+        <a:scrgbClr r="0" g="0" b="0"/>
+      </a:effectRef>
+      <a:fontRef idx="minor">
+        <a:schemeClr val="lt1"/>
+      </a:fontRef>
+    </dgm:style>
+  </dgm:styleLbl>
+  <dgm:styleLbl name="vennNode1">
+    <dgm:scene3d>
+      <a:camera prst="orthographicFront"/>
+      <a:lightRig rig="threePt" dir="t"/>
+    </dgm:scene3d>
+    <dgm:sp3d/>
+    <dgm:txPr/>
+    <dgm:style>
+      <a:lnRef idx="2">
+        <a:scrgbClr r="0" g="0" b="0"/>
+      </a:lnRef>
+      <a:fillRef idx="1">
+        <a:scrgbClr r="0" g="0" b="0"/>
+      </a:fillRef>
+      <a:effectRef idx="0">
+        <a:scrgbClr r="0" g="0" b="0"/>
+      </a:effectRef>
+      <a:fontRef idx="minor">
+        <a:schemeClr val="tx1"/>
+      </a:fontRef>
+    </dgm:style>
+  </dgm:styleLbl>
+  <dgm:styleLbl name="alignNode1">
+    <dgm:scene3d>
+      <a:camera prst="orthographicFront"/>
+      <a:lightRig rig="threePt" dir="t"/>
+    </dgm:scene3d>
+    <dgm:sp3d/>
+    <dgm:txPr/>
+    <dgm:style>
+      <a:lnRef idx="2">
+        <a:scrgbClr r="0" g="0" b="0"/>
+      </a:lnRef>
+      <a:fillRef idx="1">
+        <a:scrgbClr r="0" g="0" b="0"/>
+      </a:fillRef>
+      <a:effectRef idx="0">
+        <a:scrgbClr r="0" g="0" b="0"/>
+      </a:effectRef>
+      <a:fontRef idx="minor">
+        <a:schemeClr val="lt1"/>
+      </a:fontRef>
+    </dgm:style>
+  </dgm:styleLbl>
+  <dgm:styleLbl name="node1">
+    <dgm:scene3d>
+      <a:camera prst="orthographicFront"/>
+      <a:lightRig rig="threePt" dir="t"/>
+    </dgm:scene3d>
+    <dgm:sp3d/>
+    <dgm:txPr/>
+    <dgm:style>
+      <a:lnRef idx="2">
+        <a:scrgbClr r="0" g="0" b="0"/>
+      </a:lnRef>
+      <a:fillRef idx="1">
+        <a:scrgbClr r="0" g="0" b="0"/>
+      </a:fillRef>
+      <a:effectRef idx="0">
+        <a:scrgbClr r="0" g="0" b="0"/>
+      </a:effectRef>
+      <a:fontRef idx="minor">
+        <a:schemeClr val="lt1"/>
+      </a:fontRef>
+    </dgm:style>
+  </dgm:styleLbl>
+  <dgm:styleLbl name="node2">
+    <dgm:scene3d>
+      <a:camera prst="orthographicFront"/>
+      <a:lightRig rig="threePt" dir="t"/>
+    </dgm:scene3d>
+    <dgm:sp3d/>
+    <dgm:txPr/>
+    <dgm:style>
+      <a:lnRef idx="2">
+        <a:scrgbClr r="0" g="0" b="0"/>
+      </a:lnRef>
+      <a:fillRef idx="1">
+        <a:scrgbClr r="0" g="0" b="0"/>
+      </a:fillRef>
+      <a:effectRef idx="0">
+        <a:scrgbClr r="0" g="0" b="0"/>
+      </a:effectRef>
+      <a:fontRef idx="minor">
+        <a:schemeClr val="lt1"/>
+      </a:fontRef>
+    </dgm:style>
+  </dgm:styleLbl>
+  <dgm:styleLbl name="node3">
+    <dgm:scene3d>
+      <a:camera prst="orthographicFront"/>
+      <a:lightRig rig="threePt" dir="t"/>
+    </dgm:scene3d>
+    <dgm:sp3d/>
+    <dgm:txPr/>
+    <dgm:style>
+      <a:lnRef idx="2">
+        <a:scrgbClr r="0" g="0" b="0"/>
+      </a:lnRef>
+      <a:fillRef idx="1">
+        <a:scrgbClr r="0" g="0" b="0"/>
+      </a:fillRef>
+      <a:effectRef idx="0">
+        <a:scrgbClr r="0" g="0" b="0"/>
+      </a:effectRef>
+      <a:fontRef idx="minor">
+        <a:schemeClr val="lt1"/>
+      </a:fontRef>
+    </dgm:style>
+  </dgm:styleLbl>
+  <dgm:styleLbl name="node4">
+    <dgm:scene3d>
+      <a:camera prst="orthographicFront"/>
+      <a:lightRig rig="threePt" dir="t"/>
+    </dgm:scene3d>
+    <dgm:sp3d/>
+    <dgm:txPr/>
+    <dgm:style>
+      <a:lnRef idx="2">
+        <a:scrgbClr r="0" g="0" b="0"/>
+      </a:lnRef>
+      <a:fillRef idx="1">
+        <a:scrgbClr r="0" g="0" b="0"/>
+      </a:fillRef>
+      <a:effectRef idx="0">
+        <a:scrgbClr r="0" g="0" b="0"/>
+      </a:effectRef>
+      <a:fontRef idx="minor">
+        <a:schemeClr val="lt1"/>
+      </a:fontRef>
+    </dgm:style>
+  </dgm:styleLbl>
+  <dgm:styleLbl name="fgImgPlace1">
+    <dgm:scene3d>
+      <a:camera prst="orthographicFront"/>
+      <a:lightRig rig="threePt" dir="t"/>
+    </dgm:scene3d>
+    <dgm:sp3d/>
+    <dgm:txPr/>
+    <dgm:style>
+      <a:lnRef idx="2">
+        <a:scrgbClr r="0" g="0" b="0"/>
+      </a:lnRef>
+      <a:fillRef idx="1">
+        <a:scrgbClr r="0" g="0" b="0"/>
+      </a:fillRef>
+      <a:effectRef idx="0">
+        <a:scrgbClr r="0" g="0" b="0"/>
+      </a:effectRef>
+      <a:fontRef idx="minor"/>
+    </dgm:style>
+  </dgm:styleLbl>
+  <dgm:styleLbl name="alignImgPlace1">
+    <dgm:scene3d>
+      <a:camera prst="orthographicFront"/>
+      <a:lightRig rig="threePt" dir="t"/>
+    </dgm:scene3d>
+    <dgm:sp3d/>
+    <dgm:txPr/>
+    <dgm:style>
+      <a:lnRef idx="2">
+        <a:scrgbClr r="0" g="0" b="0"/>
+      </a:lnRef>
+      <a:fillRef idx="1">
+        <a:scrgbClr r="0" g="0" b="0"/>
+      </a:fillRef>
+      <a:effectRef idx="0">
+        <a:scrgbClr r="0" g="0" b="0"/>
+      </a:effectRef>
+      <a:fontRef idx="minor"/>
+    </dgm:style>
+  </dgm:styleLbl>
+  <dgm:styleLbl name="bgImgPlace1">
+    <dgm:scene3d>
+      <a:camera prst="orthographicFront"/>
+      <a:lightRig rig="threePt" dir="t"/>
+    </dgm:scene3d>
+    <dgm:sp3d/>
+    <dgm:txPr/>
+    <dgm:style>
+      <a:lnRef idx="2">
+        <a:scrgbClr r="0" g="0" b="0"/>
+      </a:lnRef>
+      <a:fillRef idx="1">
+        <a:scrgbClr r="0" g="0" b="0"/>
+      </a:fillRef>
+      <a:effectRef idx="0">
+        <a:scrgbClr r="0" g="0" b="0"/>
+      </a:effectRef>
+      <a:fontRef idx="minor"/>
+    </dgm:style>
+  </dgm:styleLbl>
+  <dgm:styleLbl name="sibTrans2D1">
+    <dgm:scene3d>
+      <a:camera prst="orthographicFront"/>
+      <a:lightRig rig="threePt" dir="t"/>
+    </dgm:scene3d>
+    <dgm:sp3d/>
+    <dgm:txPr/>
+    <dgm:style>
+      <a:lnRef idx="0">
+        <a:scrgbClr r="0" g="0" b="0"/>
+      </a:lnRef>
+      <a:fillRef idx="1">
+        <a:scrgbClr r="0" g="0" b="0"/>
+      </a:fillRef>
+      <a:effectRef idx="0">
+        <a:scrgbClr r="0" g="0" b="0"/>
+      </a:effectRef>
+      <a:fontRef idx="minor">
+        <a:schemeClr val="lt1"/>
+      </a:fontRef>
+    </dgm:style>
+  </dgm:styleLbl>
+  <dgm:styleLbl name="fgSibTrans2D1">
+    <dgm:scene3d>
+      <a:camera prst="orthographicFront"/>
+      <a:lightRig rig="threePt" dir="t"/>
+    </dgm:scene3d>
+    <dgm:sp3d/>
+    <dgm:txPr/>
+    <dgm:style>
+      <a:lnRef idx="0">
+        <a:scrgbClr r="0" g="0" b="0"/>
+      </a:lnRef>
+      <a:fillRef idx="1">
+        <a:scrgbClr r="0" g="0" b="0"/>
+      </a:fillRef>
+      <a:effectRef idx="0">
+        <a:scrgbClr r="0" g="0" b="0"/>
+      </a:effectRef>
+      <a:fontRef idx="minor">
+        <a:schemeClr val="lt1"/>
+      </a:fontRef>
+    </dgm:style>
+  </dgm:styleLbl>
+  <dgm:styleLbl name="bgSibTrans2D1">
+    <dgm:scene3d>
+      <a:camera prst="orthographicFront"/>
+      <a:lightRig rig="threePt" dir="t"/>
+    </dgm:scene3d>
+    <dgm:sp3d/>
+    <dgm:txPr/>
+    <dgm:style>
+      <a:lnRef idx="0">
+        <a:scrgbClr r="0" g="0" b="0"/>
+      </a:lnRef>
+      <a:fillRef idx="1">
+        <a:scrgbClr r="0" g="0" b="0"/>
+      </a:fillRef>
+      <a:effectRef idx="0">
+        <a:scrgbClr r="0" g="0" b="0"/>
+      </a:effectRef>
+      <a:fontRef idx="minor">
+        <a:schemeClr val="lt1"/>
+      </a:fontRef>
+    </dgm:style>
+  </dgm:styleLbl>
+  <dgm:styleLbl name="sibTrans1D1">
+    <dgm:scene3d>
+      <a:camera prst="orthographicFront"/>
+      <a:lightRig rig="threePt" dir="t"/>
+    </dgm:scene3d>
+    <dgm:sp3d/>
+    <dgm:txPr/>
+    <dgm:style>
+      <a:lnRef idx="1">
+        <a:scrgbClr r="0" g="0" b="0"/>
+      </a:lnRef>
+      <a:fillRef idx="0">
+        <a:scrgbClr r="0" g="0" b="0"/>
+      </a:fillRef>
+      <a:effectRef idx="0">
+        <a:scrgbClr r="0" g="0" b="0"/>
+      </a:effectRef>
+      <a:fontRef idx="minor"/>
+    </dgm:style>
+  </dgm:styleLbl>
+  <dgm:styleLbl name="callout">
+    <dgm:scene3d>
+      <a:camera prst="orthographicFront"/>
+      <a:lightRig rig="threePt" dir="t"/>
+    </dgm:scene3d>
+    <dgm:sp3d/>
+    <dgm:txPr/>
+    <dgm:style>
+      <a:lnRef idx="2">
+        <a:scrgbClr r="0" g="0" b="0"/>
+      </a:lnRef>
+      <a:fillRef idx="1">
+        <a:scrgbClr r="0" g="0" b="0"/>
+      </a:fillRef>
+      <a:effectRef idx="0">
+        <a:scrgbClr r="0" g="0" b="0"/>
+      </a:effectRef>
+      <a:fontRef idx="minor"/>
+    </dgm:style>
+  </dgm:styleLbl>
+  <dgm:styleLbl name="asst0">
+    <dgm:scene3d>
+      <a:camera prst="orthographicFront"/>
+      <a:lightRig rig="threePt" dir="t"/>
+    </dgm:scene3d>
+    <dgm:sp3d/>
+    <dgm:txPr/>
+    <dgm:style>
+      <a:lnRef idx="2">
+        <a:scrgbClr r="0" g="0" b="0"/>
+      </a:lnRef>
+      <a:fillRef idx="1">
+        <a:scrgbClr r="0" g="0" b="0"/>
+      </a:fillRef>
+      <a:effectRef idx="0">
+        <a:scrgbClr r="0" g="0" b="0"/>
+      </a:effectRef>
+      <a:fontRef idx="minor">
+        <a:schemeClr val="lt1"/>
+      </a:fontRef>
+    </dgm:style>
+  </dgm:styleLbl>
+  <dgm:styleLbl name="asst1">
+    <dgm:scene3d>
+      <a:camera prst="orthographicFront"/>
+      <a:lightRig rig="threePt" dir="t"/>
+    </dgm:scene3d>
+    <dgm:sp3d/>
+    <dgm:txPr/>
+    <dgm:style>
+      <a:lnRef idx="2">
+        <a:scrgbClr r="0" g="0" b="0"/>
+      </a:lnRef>
+      <a:fillRef idx="1">
+        <a:scrgbClr r="0" g="0" b="0"/>
+      </a:fillRef>
+      <a:effectRef idx="0">
+        <a:scrgbClr r="0" g="0" b="0"/>
+      </a:effectRef>
+      <a:fontRef idx="minor">
+        <a:schemeClr val="lt1"/>
+      </a:fontRef>
+    </dgm:style>
+  </dgm:styleLbl>
+  <dgm:styleLbl name="asst2">
+    <dgm:scene3d>
+      <a:camera prst="orthographicFront"/>
+      <a:lightRig rig="threePt" dir="t"/>
+    </dgm:scene3d>
+    <dgm:sp3d/>
+    <dgm:txPr/>
+    <dgm:style>
+      <a:lnRef idx="2">
+        <a:scrgbClr r="0" g="0" b="0"/>
+      </a:lnRef>
+      <a:fillRef idx="1">
+        <a:scrgbClr r="0" g="0" b="0"/>
+      </a:fillRef>
+      <a:effectRef idx="0">
+        <a:scrgbClr r="0" g="0" b="0"/>
+      </a:effectRef>
+      <a:fontRef idx="minor">
+        <a:schemeClr val="lt1"/>
+      </a:fontRef>
+    </dgm:style>
+  </dgm:styleLbl>
+  <dgm:styleLbl name="asst3">
+    <dgm:scene3d>
+      <a:camera prst="orthographicFront"/>
+      <a:lightRig rig="threePt" dir="t"/>
+    </dgm:scene3d>
+    <dgm:sp3d/>
+    <dgm:txPr/>
+    <dgm:style>
+      <a:lnRef idx="2">
+        <a:scrgbClr r="0" g="0" b="0"/>
+      </a:lnRef>
+      <a:fillRef idx="1">
+        <a:scrgbClr r="0" g="0" b="0"/>
+      </a:fillRef>
+      <a:effectRef idx="0">
+        <a:scrgbClr r="0" g="0" b="0"/>
+      </a:effectRef>
+      <a:fontRef idx="minor">
+        <a:schemeClr val="lt1"/>
+      </a:fontRef>
+    </dgm:style>
+  </dgm:styleLbl>
+  <dgm:styleLbl name="asst4">
+    <dgm:scene3d>
+      <a:camera prst="orthographicFront"/>
+      <a:lightRig rig="threePt" dir="t"/>
+    </dgm:scene3d>
+    <dgm:sp3d/>
+    <dgm:txPr/>
+    <dgm:style>
+      <a:lnRef idx="2">
+        <a:scrgbClr r="0" g="0" b="0"/>
+      </a:lnRef>
+      <a:fillRef idx="1">
+        <a:scrgbClr r="0" g="0" b="0"/>
+      </a:fillRef>
+      <a:effectRef idx="0">
+        <a:scrgbClr r="0" g="0" b="0"/>
+      </a:effectRef>
+      <a:fontRef idx="minor">
+        <a:schemeClr val="lt1"/>
+      </a:fontRef>
+    </dgm:style>
+  </dgm:styleLbl>
+  <dgm:styleLbl name="parChTrans2D1">
+    <dgm:scene3d>
+      <a:camera prst="orthographicFront"/>
+      <a:lightRig rig="threePt" dir="t"/>
+    </dgm:scene3d>
+    <dgm:sp3d/>
+    <dgm:txPr/>
+    <dgm:style>
+      <a:lnRef idx="2">
+        <a:scrgbClr r="0" g="0" b="0"/>
+      </a:lnRef>
+      <a:fillRef idx="1">
+        <a:scrgbClr r="0" g="0" b="0"/>
+      </a:fillRef>
+      <a:effectRef idx="0">
+        <a:scrgbClr r="0" g="0" b="0"/>
+      </a:effectRef>
+      <a:fontRef idx="minor">
+        <a:schemeClr val="lt1"/>
+      </a:fontRef>
+    </dgm:style>
+  </dgm:styleLbl>
+  <dgm:styleLbl name="parChTrans2D2">
+    <dgm:scene3d>
+      <a:camera prst="orthographicFront"/>
+      <a:lightRig rig="threePt" dir="t"/>
+    </dgm:scene3d>
+    <dgm:sp3d/>
+    <dgm:txPr/>
+    <dgm:style>
+      <a:lnRef idx="2">
+        <a:scrgbClr r="0" g="0" b="0"/>
+      </a:lnRef>
+      <a:fillRef idx="1">
+        <a:scrgbClr r="0" g="0" b="0"/>
+      </a:fillRef>
+      <a:effectRef idx="0">
+        <a:scrgbClr r="0" g="0" b="0"/>
+      </a:effectRef>
+      <a:fontRef idx="minor">
+        <a:schemeClr val="lt1"/>
+      </a:fontRef>
+    </dgm:style>
+  </dgm:styleLbl>
+  <dgm:styleLbl name="parChTrans2D3">
+    <dgm:scene3d>
+      <a:camera prst="orthographicFront"/>
+      <a:lightRig rig="threePt" dir="t"/>
+    </dgm:scene3d>
+    <dgm:sp3d/>
+    <dgm:txPr/>
+    <dgm:style>
+      <a:lnRef idx="2">
+        <a:scrgbClr r="0" g="0" b="0"/>
+      </a:lnRef>
+      <a:fillRef idx="1">
+        <a:scrgbClr r="0" g="0" b="0"/>
+      </a:fillRef>
+      <a:effectRef idx="0">
+        <a:scrgbClr r="0" g="0" b="0"/>
+      </a:effectRef>
+      <a:fontRef idx="minor">
+        <a:schemeClr val="lt1"/>
+      </a:fontRef>
+    </dgm:style>
+  </dgm:styleLbl>
+  <dgm:styleLbl name="parChTrans2D4">
+    <dgm:scene3d>
+      <a:camera prst="orthographicFront"/>
+      <a:lightRig rig="threePt" dir="t"/>
+    </dgm:scene3d>
+    <dgm:sp3d/>
+    <dgm:txPr/>
+    <dgm:style>
+      <a:lnRef idx="2">
+        <a:scrgbClr r="0" g="0" b="0"/>
+      </a:lnRef>
+      <a:fillRef idx="1">
+        <a:scrgbClr r="0" g="0" b="0"/>
+      </a:fillRef>
+      <a:effectRef idx="0">
+        <a:scrgbClr r="0" g="0" b="0"/>
+      </a:effectRef>
+      <a:fontRef idx="minor">
+        <a:schemeClr val="lt1"/>
+      </a:fontRef>
+    </dgm:style>
+  </dgm:styleLbl>
+  <dgm:styleLbl name="parChTrans1D1">
+    <dgm:scene3d>
+      <a:camera prst="orthographicFront"/>
+      <a:lightRig rig="threePt" dir="t"/>
+    </dgm:scene3d>
+    <dgm:sp3d/>
+    <dgm:txPr/>
+    <dgm:style>
+      <a:lnRef idx="2">
+        <a:scrgbClr r="0" g="0" b="0"/>
+      </a:lnRef>
+      <a:fillRef idx="0">
+        <a:scrgbClr r="0" g="0" b="0"/>
+      </a:fillRef>
+      <a:effectRef idx="0">
+        <a:scrgbClr r="0" g="0" b="0"/>
+      </a:effectRef>
+      <a:fontRef idx="minor"/>
+    </dgm:style>
+  </dgm:styleLbl>
+  <dgm:styleLbl name="parChTrans1D2">
+    <dgm:scene3d>
+      <a:camera prst="orthographicFront"/>
+      <a:lightRig rig="threePt" dir="t"/>
+    </dgm:scene3d>
+    <dgm:sp3d/>
+    <dgm:txPr/>
+    <dgm:style>
+      <a:lnRef idx="2">
+        <a:scrgbClr r="0" g="0" b="0"/>
+      </a:lnRef>
+      <a:fillRef idx="0">
+        <a:scrgbClr r="0" g="0" b="0"/>
+      </a:fillRef>
+      <a:effectRef idx="0">
+        <a:scrgbClr r="0" g="0" b="0"/>
+      </a:effectRef>
+      <a:fontRef idx="minor"/>
+    </dgm:style>
+  </dgm:styleLbl>
+  <dgm:styleLbl name="parChTrans1D3">
+    <dgm:scene3d>
+      <a:camera prst="orthographicFront"/>
+      <a:lightRig rig="threePt" dir="t"/>
+    </dgm:scene3d>
+    <dgm:sp3d/>
+    <dgm:txPr/>
+    <dgm:style>
+      <a:lnRef idx="2">
+        <a:scrgbClr r="0" g="0" b="0"/>
+      </a:lnRef>
+      <a:fillRef idx="0">
+        <a:scrgbClr r="0" g="0" b="0"/>
+      </a:fillRef>
+      <a:effectRef idx="0">
+        <a:scrgbClr r="0" g="0" b="0"/>
+      </a:effectRef>
+      <a:fontRef idx="minor"/>
+    </dgm:style>
+  </dgm:styleLbl>
+  <dgm:styleLbl name="parChTrans1D4">
+    <dgm:scene3d>
+      <a:camera prst="orthographicFront"/>
+      <a:lightRig rig="threePt" dir="t"/>
+    </dgm:scene3d>
+    <dgm:sp3d/>
+    <dgm:txPr/>
+    <dgm:style>
+      <a:lnRef idx="2">
+        <a:scrgbClr r="0" g="0" b="0"/>
+      </a:lnRef>
+      <a:fillRef idx="0">
+        <a:scrgbClr r="0" g="0" b="0"/>
+      </a:fillRef>
+      <a:effectRef idx="0">
+        <a:scrgbClr r="0" g="0" b="0"/>
+      </a:effectRef>
+      <a:fontRef idx="minor"/>
+    </dgm:style>
+  </dgm:styleLbl>
+  <dgm:styleLbl name="fgAcc1">
+    <dgm:scene3d>
+      <a:camera prst="orthographicFront"/>
+      <a:lightRig rig="threePt" dir="t"/>
+    </dgm:scene3d>
+    <dgm:sp3d/>
+    <dgm:txPr/>
+    <dgm:style>
+      <a:lnRef idx="2">
+        <a:scrgbClr r="0" g="0" b="0"/>
+      </a:lnRef>
+      <a:fillRef idx="1">
+        <a:scrgbClr r="0" g="0" b="0"/>
+      </a:fillRef>
+      <a:effectRef idx="0">
+        <a:scrgbClr r="0" g="0" b="0"/>
+      </a:effectRef>
+      <a:fontRef idx="minor"/>
+    </dgm:style>
+  </dgm:styleLbl>
+  <dgm:styleLbl name="conFgAcc1">
+    <dgm:scene3d>
+      <a:camera prst="orthographicFront"/>
+      <a:lightRig rig="threePt" dir="t"/>
+    </dgm:scene3d>
+    <dgm:sp3d/>
+    <dgm:txPr/>
+    <dgm:style>
+      <a:lnRef idx="2">
+        <a:scrgbClr r="0" g="0" b="0"/>
+      </a:lnRef>
+      <a:fillRef idx="1">
+        <a:scrgbClr r="0" g="0" b="0"/>
+      </a:fillRef>
+      <a:effectRef idx="0">
+        <a:scrgbClr r="0" g="0" b="0"/>
+      </a:effectRef>
+      <a:fontRef idx="minor"/>
+    </dgm:style>
+  </dgm:styleLbl>
+  <dgm:styleLbl name="alignAcc1">
+    <dgm:scene3d>
+      <a:camera prst="orthographicFront"/>
+      <a:lightRig rig="threePt" dir="t"/>
+    </dgm:scene3d>
+    <dgm:sp3d/>
+    <dgm:txPr/>
+    <dgm:style>
+      <a:lnRef idx="2">
+        <a:scrgbClr r="0" g="0" b="0"/>
+      </a:lnRef>
+      <a:fillRef idx="1">
+        <a:scrgbClr r="0" g="0" b="0"/>
+      </a:fillRef>
+      <a:effectRef idx="0">
+        <a:scrgbClr r="0" g="0" b="0"/>
+      </a:effectRef>
+      <a:fontRef idx="minor"/>
+    </dgm:style>
+  </dgm:styleLbl>
+  <dgm:styleLbl name="trAlignAcc1">
+    <dgm:scene3d>
+      <a:camera prst="orthographicFront"/>
+      <a:lightRig rig="threePt" dir="t"/>
+    </dgm:scene3d>
+    <dgm:sp3d/>
+    <dgm:txPr/>
+    <dgm:style>
+      <a:lnRef idx="1">
+        <a:scrgbClr r="0" g="0" b="0"/>
+      </a:lnRef>
+      <a:fillRef idx="1">
+        <a:scrgbClr r="0" g="0" b="0"/>
+      </a:fillRef>
+      <a:effectRef idx="0">
+        <a:scrgbClr r="0" g="0" b="0"/>
+      </a:effectRef>
+      <a:fontRef idx="minor"/>
+    </dgm:style>
+  </dgm:styleLbl>
+  <dgm:styleLbl name="bgAcc1">
+    <dgm:scene3d>
+      <a:camera prst="orthographicFront"/>
+      <a:lightRig rig="threePt" dir="t"/>
+    </dgm:scene3d>
+    <dgm:sp3d/>
+    <dgm:txPr/>
+    <dgm:style>
+      <a:lnRef idx="2">
+        <a:scrgbClr r="0" g="0" b="0"/>
+      </a:lnRef>
+      <a:fillRef idx="1">
+        <a:scrgbClr r="0" g="0" b="0"/>
+      </a:fillRef>
+      <a:effectRef idx="0">
+        <a:scrgbClr r="0" g="0" b="0"/>
+      </a:effectRef>
+      <a:fontRef idx="minor"/>
+    </dgm:style>
+  </dgm:styleLbl>
+  <dgm:styleLbl name="solidFgAcc1">
+    <dgm:scene3d>
+      <a:camera prst="orthographicFront"/>
+      <a:lightRig rig="threePt" dir="t"/>
+    </dgm:scene3d>
+    <dgm:sp3d/>
+    <dgm:txPr/>
+    <dgm:style>
+      <a:lnRef idx="2">
+        <a:scrgbClr r="0" g="0" b="0"/>
+      </a:lnRef>
+      <a:fillRef idx="1">
+        <a:scrgbClr r="0" g="0" b="0"/>
+      </a:fillRef>
+      <a:effectRef idx="0">
+        <a:scrgbClr r="0" g="0" b="0"/>
+      </a:effectRef>
+      <a:fontRef idx="minor"/>
+    </dgm:style>
+  </dgm:styleLbl>
+  <dgm:styleLbl name="solidAlignAcc1">
+    <dgm:scene3d>
+      <a:camera prst="orthographicFront"/>
+      <a:lightRig rig="threePt" dir="t"/>
+    </dgm:scene3d>
+    <dgm:sp3d/>
+    <dgm:txPr/>
+    <dgm:style>
+      <a:lnRef idx="2">
+        <a:scrgbClr r="0" g="0" b="0"/>
+      </a:lnRef>
+      <a:fillRef idx="1">
+        <a:scrgbClr r="0" g="0" b="0"/>
+      </a:fillRef>
+      <a:effectRef idx="0">
+        <a:scrgbClr r="0" g="0" b="0"/>
+      </a:effectRef>
+      <a:fontRef idx="minor"/>
+    </dgm:style>
+  </dgm:styleLbl>
+  <dgm:styleLbl name="solidBgAcc1">
+    <dgm:scene3d>
+      <a:camera prst="orthographicFront"/>
+      <a:lightRig rig="threePt" dir="t"/>
+    </dgm:scene3d>
+    <dgm:sp3d/>
+    <dgm:txPr/>
+    <dgm:style>
+      <a:lnRef idx="2">
+        <a:scrgbClr r="0" g="0" b="0"/>
+      </a:lnRef>
+      <a:fillRef idx="1">
+        <a:scrgbClr r="0" g="0" b="0"/>
+      </a:fillRef>
+      <a:effectRef idx="0">
+        <a:scrgbClr r="0" g="0" b="0"/>
+      </a:effectRef>
+      <a:fontRef idx="minor"/>
+    </dgm:style>
+  </dgm:styleLbl>
+  <dgm:styleLbl name="fgAccFollowNode1">
+    <dgm:scene3d>
+      <a:camera prst="orthographicFront"/>
+      <a:lightRig rig="threePt" dir="t"/>
+    </dgm:scene3d>
+    <dgm:sp3d/>
+    <dgm:txPr/>
+    <dgm:style>
+      <a:lnRef idx="2">
+        <a:scrgbClr r="0" g="0" b="0"/>
+      </a:lnRef>
+      <a:fillRef idx="1">
+        <a:scrgbClr r="0" g="0" b="0"/>
+      </a:fillRef>
+      <a:effectRef idx="0">
+        <a:scrgbClr r="0" g="0" b="0"/>
+      </a:effectRef>
+      <a:fontRef idx="minor"/>
+    </dgm:style>
+  </dgm:styleLbl>
+  <dgm:styleLbl name="alignAccFollowNode1">
+    <dgm:scene3d>
+      <a:camera prst="orthographicFront"/>
+      <a:lightRig rig="threePt" dir="t"/>
+    </dgm:scene3d>
+    <dgm:sp3d/>
+    <dgm:txPr/>
+    <dgm:style>
+      <a:lnRef idx="2">
+        <a:scrgbClr r="0" g="0" b="0"/>
+      </a:lnRef>
+      <a:fillRef idx="1">
+        <a:scrgbClr r="0" g="0" b="0"/>
+      </a:fillRef>
+      <a:effectRef idx="0">
+        <a:scrgbClr r="0" g="0" b="0"/>
+      </a:effectRef>
+      <a:fontRef idx="minor"/>
+    </dgm:style>
+  </dgm:styleLbl>
+  <dgm:styleLbl name="bgAccFollowNode1">
+    <dgm:scene3d>
+      <a:camera prst="orthographicFront"/>
+      <a:lightRig rig="threePt" dir="t"/>
+    </dgm:scene3d>
+    <dgm:sp3d/>
+    <dgm:txPr/>
+    <dgm:style>
+      <a:lnRef idx="2">
+        <a:scrgbClr r="0" g="0" b="0"/>
+      </a:lnRef>
+      <a:fillRef idx="1">
+        <a:scrgbClr r="0" g="0" b="0"/>
+      </a:fillRef>
+      <a:effectRef idx="0">
+        <a:scrgbClr r="0" g="0" b="0"/>
+      </a:effectRef>
+      <a:fontRef idx="minor"/>
+    </dgm:style>
+  </dgm:styleLbl>
+  <dgm:styleLbl name="fgAcc0">
+    <dgm:scene3d>
+      <a:camera prst="orthographicFront"/>
+      <a:lightRig rig="threePt" dir="t"/>
+    </dgm:scene3d>
+    <dgm:sp3d/>
+    <dgm:txPr/>
+    <dgm:style>
+      <a:lnRef idx="2">
+        <a:scrgbClr r="0" g="0" b="0"/>
+      </a:lnRef>
+      <a:fillRef idx="1">
+        <a:scrgbClr r="0" g="0" b="0"/>
+      </a:fillRef>
+      <a:effectRef idx="0">
+        <a:scrgbClr r="0" g="0" b="0"/>
+      </a:effectRef>
+      <a:fontRef idx="minor"/>
+    </dgm:style>
+  </dgm:styleLbl>
+  <dgm:styleLbl name="fgAcc2">
+    <dgm:scene3d>
+      <a:camera prst="orthographicFront"/>
+      <a:lightRig rig="threePt" dir="t"/>
+    </dgm:scene3d>
+    <dgm:sp3d/>
+    <dgm:txPr/>
+    <dgm:style>
+      <a:lnRef idx="2">
+        <a:scrgbClr r="0" g="0" b="0"/>
+      </a:lnRef>
+      <a:fillRef idx="1">
+        <a:scrgbClr r="0" g="0" b="0"/>
+      </a:fillRef>
+      <a:effectRef idx="0">
+        <a:scrgbClr r="0" g="0" b="0"/>
+      </a:effectRef>
+      <a:fontRef idx="minor"/>
+    </dgm:style>
+  </dgm:styleLbl>
+  <dgm:styleLbl name="fgAcc3">
+    <dgm:scene3d>
+      <a:camera prst="orthographicFront"/>
+      <a:lightRig rig="threePt" dir="t"/>
+    </dgm:scene3d>
+    <dgm:sp3d/>
+    <dgm:txPr/>
+    <dgm:style>
+      <a:lnRef idx="2">
+        <a:scrgbClr r="0" g="0" b="0"/>
+      </a:lnRef>
+      <a:fillRef idx="1">
+        <a:scrgbClr r="0" g="0" b="0"/>
+      </a:fillRef>
+      <a:effectRef idx="0">
+        <a:scrgbClr r="0" g="0" b="0"/>
+      </a:effectRef>
+      <a:fontRef idx="minor"/>
+    </dgm:style>
+  </dgm:styleLbl>
+  <dgm:styleLbl name="fgAcc4">
+    <dgm:scene3d>
+      <a:camera prst="orthographicFront"/>
+      <a:lightRig rig="threePt" dir="t"/>
+    </dgm:scene3d>
+    <dgm:sp3d/>
+    <dgm:txPr/>
+    <dgm:style>
+      <a:lnRef idx="2">
+        <a:scrgbClr r="0" g="0" b="0"/>
+      </a:lnRef>
+      <a:fillRef idx="1">
+        <a:scrgbClr r="0" g="0" b="0"/>
+      </a:fillRef>
+      <a:effectRef idx="0">
+        <a:scrgbClr r="0" g="0" b="0"/>
+      </a:effectRef>
+      <a:fontRef idx="minor"/>
+    </dgm:style>
+  </dgm:styleLbl>
+  <dgm:styleLbl name="bgShp">
+    <dgm:scene3d>
+      <a:camera prst="orthographicFront"/>
+      <a:lightRig rig="threePt" dir="t"/>
+    </dgm:scene3d>
+    <dgm:sp3d/>
+    <dgm:txPr/>
+    <dgm:style>
+      <a:lnRef idx="0">
+        <a:scrgbClr r="0" g="0" b="0"/>
+      </a:lnRef>
+      <a:fillRef idx="1">
+        <a:scrgbClr r="0" g="0" b="0"/>
+      </a:fillRef>
+      <a:effectRef idx="0">
+        <a:scrgbClr r="0" g="0" b="0"/>
+      </a:effectRef>
+      <a:fontRef idx="minor"/>
+    </dgm:style>
+  </dgm:styleLbl>
+  <dgm:styleLbl name="dkBgShp">
+    <dgm:scene3d>
+      <a:camera prst="orthographicFront"/>
+      <a:lightRig rig="threePt" dir="t"/>
+    </dgm:scene3d>
+    <dgm:sp3d/>
+    <dgm:txPr/>
+    <dgm:style>
+      <a:lnRef idx="0">
+        <a:scrgbClr r="0" g="0" b="0"/>
+      </a:lnRef>
+      <a:fillRef idx="1">
+        <a:scrgbClr r="0" g="0" b="0"/>
+      </a:fillRef>
+      <a:effectRef idx="0">
+        <a:scrgbClr r="0" g="0" b="0"/>
+      </a:effectRef>
+      <a:fontRef idx="minor"/>
+    </dgm:style>
+  </dgm:styleLbl>
+  <dgm:styleLbl name="trBgShp">
+    <dgm:scene3d>
+      <a:camera prst="orthographicFront"/>
+      <a:lightRig rig="threePt" dir="t"/>
+    </dgm:scene3d>
+    <dgm:sp3d/>
+    <dgm:txPr/>
+    <dgm:style>
+      <a:lnRef idx="0">
+        <a:scrgbClr r="0" g="0" b="0"/>
+      </a:lnRef>
+      <a:fillRef idx="1">
+        <a:scrgbClr r="0" g="0" b="0"/>
+      </a:fillRef>
+      <a:effectRef idx="0">
+        <a:scrgbClr r="0" g="0" b="0"/>
+      </a:effectRef>
+      <a:fontRef idx="minor"/>
+    </dgm:style>
+  </dgm:styleLbl>
+  <dgm:styleLbl name="fgShp">
+    <dgm:scene3d>
+      <a:camera prst="orthographicFront"/>
+      <a:lightRig rig="threePt" dir="t"/>
+    </dgm:scene3d>
+    <dgm:sp3d/>
+    <dgm:txPr/>
+    <dgm:style>
+      <a:lnRef idx="2">
+        <a:scrgbClr r="0" g="0" b="0"/>
+      </a:lnRef>
+      <a:fillRef idx="1">
+        <a:scrgbClr r="0" g="0" b="0"/>
+      </a:fillRef>
+      <a:effectRef idx="0">
+        <a:scrgbClr r="0" g="0" b="0"/>
+      </a:effectRef>
+      <a:fontRef idx="minor"/>
+    </dgm:style>
+  </dgm:styleLbl>
+  <dgm:styleLbl name="revTx">
+    <dgm:scene3d>
+      <a:camera prst="orthographicFront"/>
+      <a:lightRig rig="threePt" dir="t"/>
+    </dgm:scene3d>
+    <dgm:sp3d/>
+    <dgm:txPr/>
+    <dgm:style>
+      <a:lnRef idx="0">
+        <a:scrgbClr r="0" g="0" b="0"/>
+      </a:lnRef>
+      <a:fillRef idx="0">
+        <a:scrgbClr r="0" g="0" b="0"/>
+      </a:fillRef>
+      <a:effectRef idx="0">
+        <a:scrgbClr r="0" g="0" b="0"/>
+      </a:effectRef>
+      <a:fontRef idx="minor"/>
+    </dgm:style>
+  </dgm:styleLbl>
+</dgm:styleDef>
+</file>
+
 <file path=word/theme/theme1.xml><?xml version="1.0" encoding="utf-8"?>
 <a:theme xmlns:a="http://schemas.openxmlformats.org/drawingml/2006/main" name="Tema de Office">
   <a:themeElements>

--- a/repetido.docx
+++ b/repetido.docx
@@ -92,9 +92,31 @@
     <w:p>
       <w:pPr>
         <w:pStyle w:val="Prrafodelista"/>
+        <w:numPr>
+          <w:ilvl w:val="0"/>
+          <w:numId w:val="1"/>
+        </w:numPr>
       </w:pPr>
+      <w:r>
+        <w:t>Proveedores clientes y competencia.</w:t>
+      </w:r>
       <w:bookmarkStart w:id="0" w:name="_GoBack"/>
       <w:bookmarkEnd w:id="0"/>
+    </w:p>
+    <w:p>
+      <w:pPr>
+        <w:pStyle w:val="Prrafodelista"/>
+      </w:pPr>
+    </w:p>
+    <w:p>
+      <w:pPr>
+        <w:pStyle w:val="Prrafodelista"/>
+      </w:pPr>
+    </w:p>
+    <w:p>
+      <w:pPr>
+        <w:pStyle w:val="Prrafodelista"/>
+      </w:pPr>
     </w:p>
     <w:p>
       <w:pPr>
